--- a/Задание SQL.docx
+++ b/Задание SQL.docx
@@ -1264,6 +1264,7 @@
             <w:pPr>
               <w:pStyle w:val="Normal"/>
               <w:widowControl/>
+              <w:suppressAutoHyphens w:val="true"/>
               <w:spacing w:before="0" w:after="160"/>
               <w:jc w:val="left"/>
               <w:rPr>
@@ -1297,6 +1298,7 @@
             <w:pPr>
               <w:pStyle w:val="Normal"/>
               <w:widowControl/>
+              <w:suppressAutoHyphens w:val="true"/>
               <w:spacing w:before="0" w:after="160"/>
               <w:jc w:val="left"/>
               <w:rPr>
@@ -1330,6 +1332,7 @@
             <w:pPr>
               <w:pStyle w:val="Normal"/>
               <w:widowControl/>
+              <w:suppressAutoHyphens w:val="true"/>
               <w:spacing w:before="0" w:after="160"/>
               <w:jc w:val="left"/>
               <w:rPr>
@@ -1363,6 +1366,7 @@
             <w:pPr>
               <w:pStyle w:val="Normal"/>
               <w:widowControl/>
+              <w:suppressAutoHyphens w:val="true"/>
               <w:spacing w:before="0" w:after="160"/>
               <w:jc w:val="left"/>
               <w:rPr>
@@ -1396,6 +1400,7 @@
             <w:pPr>
               <w:pStyle w:val="Normal"/>
               <w:widowControl/>
+              <w:suppressAutoHyphens w:val="true"/>
               <w:spacing w:before="0" w:after="160"/>
               <w:jc w:val="left"/>
               <w:rPr>
@@ -1429,6 +1434,7 @@
             <w:pPr>
               <w:pStyle w:val="Normal"/>
               <w:widowControl/>
+              <w:suppressAutoHyphens w:val="true"/>
               <w:spacing w:before="0" w:after="160"/>
               <w:jc w:val="left"/>
               <w:rPr>
@@ -1462,6 +1468,7 @@
             <w:pPr>
               <w:pStyle w:val="Normal"/>
               <w:widowControl/>
+              <w:suppressAutoHyphens w:val="true"/>
               <w:spacing w:before="0" w:after="160"/>
               <w:jc w:val="left"/>
               <w:rPr>
@@ -1498,6 +1505,7 @@
             <w:pPr>
               <w:pStyle w:val="Normal"/>
               <w:widowControl/>
+              <w:suppressAutoHyphens w:val="true"/>
               <w:spacing w:before="0" w:after="160"/>
               <w:jc w:val="left"/>
               <w:rPr>
@@ -1508,12 +1516,8 @@
             </w:pPr>
             <w:r>
               <w:rPr>
-                <w:rFonts w:eastAsia="Calibri" w:cs=""/>
-                <w:i/>
-                <w:kern w:val="0"/>
-                <w:sz w:val="22"/>
-                <w:szCs w:val="22"/>
-                <w:lang w:val="en-US" w:eastAsia="en-US" w:bidi="ar-SA"/>
+                <w:i/>
+                <w:lang w:val="en-US"/>
               </w:rPr>
             </w:r>
           </w:p>
@@ -1526,6 +1530,7 @@
           <w:p>
             <w:pPr>
               <w:pStyle w:val="ListParagraph"/>
+              <w:suppressAutoHyphens w:val="true"/>
               <w:spacing w:lineRule="auto" w:line="240" w:before="0" w:after="0"/>
               <w:ind w:left="360"/>
               <w:contextualSpacing/>
@@ -1598,6 +1603,7 @@
           <w:p>
             <w:pPr>
               <w:pStyle w:val="ListParagraph"/>
+              <w:suppressAutoHyphens w:val="true"/>
               <w:spacing w:lineRule="auto" w:line="240" w:before="0" w:after="0"/>
               <w:ind w:left="360"/>
               <w:contextualSpacing/>
@@ -1686,6 +1692,7 @@
           <w:p>
             <w:pPr>
               <w:pStyle w:val="ListParagraph"/>
+              <w:suppressAutoHyphens w:val="true"/>
               <w:spacing w:lineRule="auto" w:line="240" w:before="0" w:after="0"/>
               <w:ind w:left="360"/>
               <w:contextualSpacing/>
@@ -1789,6 +1796,7 @@
             <w:pPr>
               <w:pStyle w:val="Normal"/>
               <w:widowControl/>
+              <w:suppressAutoHyphens w:val="true"/>
               <w:spacing w:before="0" w:after="160"/>
               <w:jc w:val="left"/>
               <w:rPr>
@@ -1799,12 +1807,8 @@
             </w:pPr>
             <w:r>
               <w:rPr>
-                <w:rFonts w:eastAsia="Calibri" w:cs=""/>
-                <w:i/>
-                <w:kern w:val="0"/>
-                <w:sz w:val="22"/>
-                <w:szCs w:val="22"/>
-                <w:lang w:val="en-US" w:eastAsia="en-US" w:bidi="ar-SA"/>
+                <w:i/>
+                <w:lang w:val="en-US"/>
               </w:rPr>
             </w:r>
           </w:p>
@@ -1818,6 +1822,7 @@
             <w:pPr>
               <w:pStyle w:val="Normal"/>
               <w:widowControl/>
+              <w:suppressAutoHyphens w:val="true"/>
               <w:spacing w:before="0" w:after="160"/>
               <w:jc w:val="left"/>
               <w:rPr>
@@ -1828,12 +1833,8 @@
             </w:pPr>
             <w:r>
               <w:rPr>
-                <w:rFonts w:eastAsia="Calibri" w:cs=""/>
-                <w:i/>
-                <w:kern w:val="0"/>
-                <w:sz w:val="22"/>
-                <w:szCs w:val="22"/>
-                <w:lang w:val="en-US" w:eastAsia="en-US" w:bidi="ar-SA"/>
+                <w:i/>
+                <w:lang w:val="en-US"/>
               </w:rPr>
             </w:r>
           </w:p>
@@ -1847,6 +1848,7 @@
             <w:pPr>
               <w:pStyle w:val="Normal"/>
               <w:widowControl/>
+              <w:suppressAutoHyphens w:val="true"/>
               <w:spacing w:before="0" w:after="160"/>
               <w:jc w:val="left"/>
               <w:rPr>
@@ -1857,12 +1859,8 @@
             </w:pPr>
             <w:r>
               <w:rPr>
-                <w:rFonts w:eastAsia="Calibri" w:cs=""/>
-                <w:i/>
-                <w:kern w:val="0"/>
-                <w:sz w:val="22"/>
-                <w:szCs w:val="22"/>
-                <w:lang w:val="en-US" w:eastAsia="en-US" w:bidi="ar-SA"/>
+                <w:i/>
+                <w:lang w:val="en-US"/>
               </w:rPr>
             </w:r>
           </w:p>
@@ -3255,21 +3253,22 @@
         <w:tblLook w:firstRow="1" w:noVBand="1" w:lastRow="0" w:firstColumn="1" w:lastColumn="0" w:noHBand="0" w:val="04a0"/>
       </w:tblPr>
       <w:tblGrid>
-        <w:gridCol w:w="3001"/>
+        <w:gridCol w:w="3000"/>
         <w:gridCol w:w="3002"/>
-        <w:gridCol w:w="2982"/>
+        <w:gridCol w:w="2983"/>
       </w:tblGrid>
       <w:tr>
         <w:trPr/>
         <w:tc>
           <w:tcPr>
-            <w:tcW w:w="3001" w:type="dxa"/>
+            <w:tcW w:w="3000" w:type="dxa"/>
             <w:tcBorders/>
           </w:tcPr>
           <w:p>
             <w:pPr>
               <w:pStyle w:val="ListParagraph"/>
               <w:widowControl/>
+              <w:suppressAutoHyphens w:val="true"/>
               <w:spacing w:before="0" w:after="160"/>
               <w:ind w:left="0"/>
               <w:contextualSpacing/>
@@ -3334,6 +3333,7 @@
             <w:pPr>
               <w:pStyle w:val="ListParagraph"/>
               <w:widowControl/>
+              <w:suppressAutoHyphens w:val="true"/>
               <w:spacing w:before="0" w:after="160"/>
               <w:ind w:left="0"/>
               <w:contextualSpacing/>
@@ -3369,13 +3369,14 @@
         </w:tc>
         <w:tc>
           <w:tcPr>
-            <w:tcW w:w="2982" w:type="dxa"/>
+            <w:tcW w:w="2983" w:type="dxa"/>
             <w:tcBorders/>
           </w:tcPr>
           <w:p>
             <w:pPr>
               <w:pStyle w:val="ListParagraph"/>
               <w:widowControl/>
+              <w:suppressAutoHyphens w:val="true"/>
               <w:spacing w:before="0" w:after="160"/>
               <w:ind w:left="0"/>
               <w:contextualSpacing/>
@@ -3403,13 +3404,14 @@
         <w:trPr/>
         <w:tc>
           <w:tcPr>
-            <w:tcW w:w="3001" w:type="dxa"/>
+            <w:tcW w:w="3000" w:type="dxa"/>
             <w:tcBorders/>
           </w:tcPr>
           <w:p>
             <w:pPr>
               <w:pStyle w:val="ListParagraph"/>
               <w:widowControl/>
+              <w:suppressAutoHyphens w:val="true"/>
               <w:spacing w:before="0" w:after="160"/>
               <w:ind w:left="0"/>
               <w:contextualSpacing/>
@@ -3442,6 +3444,7 @@
             <w:pPr>
               <w:pStyle w:val="ListParagraph"/>
               <w:widowControl/>
+              <w:suppressAutoHyphens w:val="true"/>
               <w:spacing w:before="0" w:after="160"/>
               <w:ind w:left="0"/>
               <w:contextualSpacing/>
@@ -3466,13 +3469,14 @@
         </w:tc>
         <w:tc>
           <w:tcPr>
-            <w:tcW w:w="2982" w:type="dxa"/>
+            <w:tcW w:w="2983" w:type="dxa"/>
             <w:tcBorders/>
           </w:tcPr>
           <w:p>
             <w:pPr>
               <w:pStyle w:val="ListParagraph"/>
               <w:widowControl/>
+              <w:suppressAutoHyphens w:val="true"/>
               <w:spacing w:before="0" w:after="160"/>
               <w:ind w:left="0"/>
               <w:contextualSpacing/>
@@ -3500,13 +3504,14 @@
         <w:trPr/>
         <w:tc>
           <w:tcPr>
-            <w:tcW w:w="3001" w:type="dxa"/>
+            <w:tcW w:w="3000" w:type="dxa"/>
             <w:tcBorders/>
           </w:tcPr>
           <w:p>
             <w:pPr>
               <w:pStyle w:val="ListParagraph"/>
               <w:widowControl/>
+              <w:suppressAutoHyphens w:val="true"/>
               <w:spacing w:before="0" w:after="160"/>
               <w:ind w:left="0"/>
               <w:contextualSpacing/>
@@ -3538,6 +3543,7 @@
             <w:pPr>
               <w:pStyle w:val="Normal"/>
               <w:widowControl/>
+              <w:suppressAutoHyphens w:val="true"/>
               <w:spacing w:before="0" w:after="160"/>
               <w:jc w:val="left"/>
               <w:rPr>
@@ -3563,13 +3569,14 @@
         </w:tc>
         <w:tc>
           <w:tcPr>
-            <w:tcW w:w="2982" w:type="dxa"/>
+            <w:tcW w:w="2983" w:type="dxa"/>
             <w:tcBorders/>
           </w:tcPr>
           <w:p>
             <w:pPr>
               <w:pStyle w:val="Normal"/>
               <w:widowControl/>
+              <w:suppressAutoHyphens w:val="true"/>
               <w:spacing w:before="0" w:after="160"/>
               <w:jc w:val="left"/>
               <w:rPr>
@@ -3598,13 +3605,14 @@
         <w:trPr/>
         <w:tc>
           <w:tcPr>
-            <w:tcW w:w="3001" w:type="dxa"/>
+            <w:tcW w:w="3000" w:type="dxa"/>
             <w:tcBorders/>
           </w:tcPr>
           <w:p>
             <w:pPr>
               <w:pStyle w:val="ListParagraph"/>
               <w:widowControl/>
+              <w:suppressAutoHyphens w:val="true"/>
               <w:spacing w:before="0" w:after="160"/>
               <w:ind w:left="0"/>
               <w:contextualSpacing/>
@@ -3637,6 +3645,7 @@
             <w:pPr>
               <w:pStyle w:val="Normal"/>
               <w:widowControl/>
+              <w:suppressAutoHyphens w:val="true"/>
               <w:spacing w:before="0" w:after="160"/>
               <w:jc w:val="left"/>
               <w:rPr>
@@ -3662,13 +3671,14 @@
         </w:tc>
         <w:tc>
           <w:tcPr>
-            <w:tcW w:w="2982" w:type="dxa"/>
+            <w:tcW w:w="2983" w:type="dxa"/>
             <w:tcBorders/>
           </w:tcPr>
           <w:p>
             <w:pPr>
               <w:pStyle w:val="Normal"/>
               <w:widowControl/>
+              <w:suppressAutoHyphens w:val="true"/>
               <w:spacing w:before="0" w:after="160"/>
               <w:jc w:val="left"/>
               <w:rPr>
@@ -3697,13 +3707,14 @@
         <w:trPr/>
         <w:tc>
           <w:tcPr>
-            <w:tcW w:w="3001" w:type="dxa"/>
+            <w:tcW w:w="3000" w:type="dxa"/>
             <w:tcBorders/>
           </w:tcPr>
           <w:p>
             <w:pPr>
               <w:pStyle w:val="ListParagraph"/>
               <w:widowControl/>
+              <w:suppressAutoHyphens w:val="true"/>
               <w:spacing w:before="0" w:after="160"/>
               <w:ind w:left="0"/>
               <w:contextualSpacing/>
@@ -3736,6 +3747,7 @@
             <w:pPr>
               <w:pStyle w:val="Normal"/>
               <w:widowControl/>
+              <w:suppressAutoHyphens w:val="true"/>
               <w:spacing w:before="0" w:after="160"/>
               <w:jc w:val="left"/>
               <w:rPr>
@@ -3761,13 +3773,14 @@
         </w:tc>
         <w:tc>
           <w:tcPr>
-            <w:tcW w:w="2982" w:type="dxa"/>
+            <w:tcW w:w="2983" w:type="dxa"/>
             <w:tcBorders/>
           </w:tcPr>
           <w:p>
             <w:pPr>
               <w:pStyle w:val="Normal"/>
               <w:widowControl/>
+              <w:suppressAutoHyphens w:val="true"/>
               <w:spacing w:before="0" w:after="160"/>
               <w:jc w:val="left"/>
               <w:rPr>
@@ -4087,6 +4100,7 @@
             <w:pPr>
               <w:pStyle w:val="ListParagraph"/>
               <w:widowControl/>
+              <w:suppressAutoHyphens w:val="true"/>
               <w:spacing w:before="0" w:after="160"/>
               <w:ind w:left="0"/>
               <w:contextualSpacing/>
@@ -4119,6 +4133,7 @@
             <w:pPr>
               <w:pStyle w:val="ListParagraph"/>
               <w:widowControl/>
+              <w:suppressAutoHyphens w:val="true"/>
               <w:spacing w:before="0" w:after="160"/>
               <w:ind w:left="0"/>
               <w:contextualSpacing/>
@@ -4154,6 +4169,7 @@
             <w:pPr>
               <w:pStyle w:val="ListParagraph"/>
               <w:widowControl/>
+              <w:suppressAutoHyphens w:val="true"/>
               <w:spacing w:before="0" w:after="160"/>
               <w:ind w:left="0"/>
               <w:contextualSpacing/>
@@ -4186,6 +4202,7 @@
             <w:pPr>
               <w:pStyle w:val="ListParagraph"/>
               <w:widowControl/>
+              <w:suppressAutoHyphens w:val="true"/>
               <w:spacing w:before="0" w:after="160"/>
               <w:ind w:left="0"/>
               <w:contextualSpacing/>
@@ -4221,6 +4238,7 @@
             <w:pPr>
               <w:pStyle w:val="ListParagraph"/>
               <w:widowControl/>
+              <w:suppressAutoHyphens w:val="true"/>
               <w:spacing w:before="0" w:after="160"/>
               <w:ind w:left="0"/>
               <w:contextualSpacing/>
@@ -4253,6 +4271,7 @@
             <w:pPr>
               <w:pStyle w:val="ListParagraph"/>
               <w:widowControl/>
+              <w:suppressAutoHyphens w:val="true"/>
               <w:spacing w:before="0" w:after="160"/>
               <w:ind w:left="0"/>
               <w:contextualSpacing/>
@@ -4287,6 +4306,7 @@
             <w:pPr>
               <w:pStyle w:val="ListParagraph"/>
               <w:widowControl/>
+              <w:suppressAutoHyphens w:val="true"/>
               <w:spacing w:before="0" w:after="160"/>
               <w:ind w:left="0"/>
               <w:contextualSpacing/>
@@ -4319,6 +4339,7 @@
             <w:pPr>
               <w:pStyle w:val="ListParagraph"/>
               <w:widowControl/>
+              <w:suppressAutoHyphens w:val="true"/>
               <w:spacing w:before="0" w:after="160"/>
               <w:ind w:left="0"/>
               <w:contextualSpacing/>
@@ -4354,6 +4375,7 @@
             <w:pPr>
               <w:pStyle w:val="ListParagraph"/>
               <w:widowControl/>
+              <w:suppressAutoHyphens w:val="true"/>
               <w:spacing w:before="0" w:after="160"/>
               <w:ind w:left="0"/>
               <w:contextualSpacing/>
@@ -4386,6 +4408,7 @@
             <w:pPr>
               <w:pStyle w:val="ListParagraph"/>
               <w:widowControl/>
+              <w:suppressAutoHyphens w:val="true"/>
               <w:spacing w:before="0" w:after="160"/>
               <w:ind w:left="0"/>
               <w:contextualSpacing/>
@@ -4420,6 +4443,7 @@
             <w:pPr>
               <w:pStyle w:val="ListParagraph"/>
               <w:widowControl/>
+              <w:suppressAutoHyphens w:val="true"/>
               <w:spacing w:before="0" w:after="160"/>
               <w:ind w:left="0"/>
               <w:contextualSpacing/>
@@ -4452,6 +4476,7 @@
             <w:pPr>
               <w:pStyle w:val="ListParagraph"/>
               <w:widowControl/>
+              <w:suppressAutoHyphens w:val="true"/>
               <w:spacing w:before="0" w:after="160"/>
               <w:ind w:left="0"/>
               <w:contextualSpacing/>
@@ -4842,6 +4867,7 @@
             <w:pPr>
               <w:pStyle w:val="Normal"/>
               <w:widowControl/>
+              <w:suppressAutoHyphens w:val="true"/>
               <w:spacing w:before="0" w:after="160"/>
               <w:jc w:val="left"/>
               <w:rPr>
@@ -4871,6 +4897,7 @@
             <w:pPr>
               <w:pStyle w:val="Normal"/>
               <w:widowControl/>
+              <w:suppressAutoHyphens w:val="true"/>
               <w:spacing w:before="0" w:after="160"/>
               <w:jc w:val="left"/>
               <w:rPr>
@@ -4900,6 +4927,7 @@
             <w:pPr>
               <w:pStyle w:val="Normal"/>
               <w:widowControl/>
+              <w:suppressAutoHyphens w:val="true"/>
               <w:spacing w:before="0" w:after="160"/>
               <w:jc w:val="left"/>
               <w:rPr>
@@ -4932,6 +4960,7 @@
             <w:pPr>
               <w:pStyle w:val="Normal"/>
               <w:widowControl/>
+              <w:suppressAutoHyphens w:val="true"/>
               <w:spacing w:before="0" w:after="160"/>
               <w:jc w:val="left"/>
               <w:rPr>
@@ -4961,6 +4990,7 @@
             <w:pPr>
               <w:pStyle w:val="Normal"/>
               <w:widowControl/>
+              <w:suppressAutoHyphens w:val="true"/>
               <w:spacing w:before="0" w:after="160"/>
               <w:jc w:val="left"/>
               <w:rPr>
@@ -5012,6 +5042,7 @@
             <w:pPr>
               <w:pStyle w:val="Normal"/>
               <w:widowControl/>
+              <w:suppressAutoHyphens w:val="true"/>
               <w:spacing w:before="0" w:after="160"/>
               <w:jc w:val="left"/>
               <w:rPr>
@@ -5055,6 +5086,7 @@
             <w:pPr>
               <w:pStyle w:val="Normal"/>
               <w:widowControl/>
+              <w:suppressAutoHyphens w:val="true"/>
               <w:spacing w:before="0" w:after="160"/>
               <w:jc w:val="left"/>
               <w:rPr>
@@ -5084,6 +5116,7 @@
             <w:pPr>
               <w:pStyle w:val="Normal"/>
               <w:widowControl/>
+              <w:suppressAutoHyphens w:val="true"/>
               <w:spacing w:before="0" w:after="160"/>
               <w:jc w:val="left"/>
               <w:rPr>
@@ -5135,6 +5168,7 @@
             <w:pPr>
               <w:pStyle w:val="Normal"/>
               <w:widowControl/>
+              <w:suppressAutoHyphens w:val="true"/>
               <w:spacing w:before="0" w:after="160"/>
               <w:jc w:val="left"/>
               <w:rPr>
@@ -5178,6 +5212,7 @@
             <w:pPr>
               <w:pStyle w:val="Normal"/>
               <w:widowControl/>
+              <w:suppressAutoHyphens w:val="true"/>
               <w:spacing w:before="0" w:after="160"/>
               <w:jc w:val="left"/>
               <w:rPr>
@@ -5208,6 +5243,7 @@
             <w:pPr>
               <w:pStyle w:val="Normal"/>
               <w:widowControl/>
+              <w:suppressAutoHyphens w:val="true"/>
               <w:spacing w:before="0" w:after="160"/>
               <w:jc w:val="left"/>
               <w:rPr>
@@ -5259,6 +5295,7 @@
             <w:pPr>
               <w:pStyle w:val="Normal"/>
               <w:widowControl/>
+              <w:suppressAutoHyphens w:val="true"/>
               <w:spacing w:before="0" w:after="160"/>
               <w:jc w:val="left"/>
               <w:rPr>
@@ -5292,6 +5329,7 @@
             <w:pPr>
               <w:pStyle w:val="Normal"/>
               <w:widowControl/>
+              <w:suppressAutoHyphens w:val="true"/>
               <w:spacing w:before="0" w:after="160"/>
               <w:jc w:val="left"/>
               <w:rPr>
@@ -5322,6 +5360,7 @@
             <w:pPr>
               <w:pStyle w:val="Normal"/>
               <w:widowControl/>
+              <w:suppressAutoHyphens w:val="true"/>
               <w:spacing w:before="0" w:after="160"/>
               <w:jc w:val="left"/>
               <w:rPr>
@@ -5373,6 +5412,7 @@
             <w:pPr>
               <w:pStyle w:val="Normal"/>
               <w:widowControl/>
+              <w:suppressAutoHyphens w:val="true"/>
               <w:spacing w:before="0" w:after="160"/>
               <w:jc w:val="left"/>
               <w:rPr>
@@ -5492,6 +5532,7 @@
             <w:pPr>
               <w:pStyle w:val="Normal"/>
               <w:widowControl/>
+              <w:suppressAutoHyphens w:val="true"/>
               <w:spacing w:before="0" w:after="160"/>
               <w:jc w:val="left"/>
               <w:rPr>
@@ -5522,6 +5563,7 @@
             <w:pPr>
               <w:pStyle w:val="Normal"/>
               <w:widowControl/>
+              <w:suppressAutoHyphens w:val="true"/>
               <w:spacing w:before="0" w:after="160"/>
               <w:jc w:val="left"/>
               <w:rPr>
@@ -5552,6 +5594,7 @@
             <w:pPr>
               <w:pStyle w:val="Normal"/>
               <w:widowControl/>
+              <w:suppressAutoHyphens w:val="true"/>
               <w:spacing w:before="0" w:after="160"/>
               <w:jc w:val="left"/>
               <w:rPr>
@@ -5584,6 +5627,7 @@
             <w:pPr>
               <w:pStyle w:val="Normal"/>
               <w:widowControl/>
+              <w:suppressAutoHyphens w:val="true"/>
               <w:spacing w:before="0" w:after="160"/>
               <w:jc w:val="left"/>
               <w:rPr>
@@ -5614,6 +5658,7 @@
             <w:pPr>
               <w:pStyle w:val="Normal"/>
               <w:widowControl/>
+              <w:suppressAutoHyphens w:val="true"/>
               <w:spacing w:before="0" w:after="160"/>
               <w:jc w:val="left"/>
               <w:rPr>
@@ -5643,6 +5688,7 @@
             <w:pPr>
               <w:pStyle w:val="Normal"/>
               <w:widowControl/>
+              <w:suppressAutoHyphens w:val="true"/>
               <w:spacing w:before="0" w:after="160"/>
               <w:jc w:val="left"/>
               <w:rPr>
@@ -5675,6 +5721,7 @@
             <w:pPr>
               <w:pStyle w:val="Normal"/>
               <w:widowControl/>
+              <w:suppressAutoHyphens w:val="true"/>
               <w:spacing w:before="0" w:after="160"/>
               <w:jc w:val="left"/>
               <w:rPr>
@@ -5705,6 +5752,7 @@
             <w:pPr>
               <w:pStyle w:val="Normal"/>
               <w:widowControl/>
+              <w:suppressAutoHyphens w:val="true"/>
               <w:spacing w:before="0" w:after="160"/>
               <w:jc w:val="left"/>
               <w:rPr>
@@ -5734,6 +5782,7 @@
             <w:pPr>
               <w:pStyle w:val="Normal"/>
               <w:widowControl/>
+              <w:suppressAutoHyphens w:val="true"/>
               <w:spacing w:before="0" w:after="160"/>
               <w:jc w:val="left"/>
               <w:rPr>
@@ -5766,6 +5815,7 @@
             <w:pPr>
               <w:pStyle w:val="Normal"/>
               <w:widowControl/>
+              <w:suppressAutoHyphens w:val="true"/>
               <w:spacing w:before="0" w:after="160"/>
               <w:jc w:val="left"/>
               <w:rPr>
@@ -5796,6 +5846,7 @@
             <w:pPr>
               <w:pStyle w:val="Normal"/>
               <w:widowControl/>
+              <w:suppressAutoHyphens w:val="true"/>
               <w:spacing w:before="0" w:after="160"/>
               <w:jc w:val="left"/>
               <w:rPr>
@@ -5825,6 +5876,7 @@
             <w:pPr>
               <w:pStyle w:val="Normal"/>
               <w:widowControl/>
+              <w:suppressAutoHyphens w:val="true"/>
               <w:spacing w:before="0" w:after="160"/>
               <w:jc w:val="left"/>
               <w:rPr>
@@ -5857,6 +5909,7 @@
             <w:pPr>
               <w:pStyle w:val="Normal"/>
               <w:widowControl/>
+              <w:suppressAutoHyphens w:val="true"/>
               <w:spacing w:before="0" w:after="160"/>
               <w:jc w:val="left"/>
               <w:rPr>
@@ -5886,6 +5939,7 @@
             <w:pPr>
               <w:pStyle w:val="Normal"/>
               <w:widowControl/>
+              <w:suppressAutoHyphens w:val="true"/>
               <w:spacing w:before="0" w:after="160"/>
               <w:jc w:val="left"/>
               <w:rPr>
@@ -5915,6 +5969,7 @@
             <w:pPr>
               <w:pStyle w:val="Normal"/>
               <w:widowControl/>
+              <w:suppressAutoHyphens w:val="true"/>
               <w:spacing w:before="0" w:after="160"/>
               <w:jc w:val="left"/>
               <w:rPr>
@@ -5947,6 +6002,7 @@
             <w:pPr>
               <w:pStyle w:val="Normal"/>
               <w:widowControl/>
+              <w:suppressAutoHyphens w:val="true"/>
               <w:spacing w:before="0" w:after="160"/>
               <w:jc w:val="left"/>
               <w:rPr>
@@ -5977,6 +6033,7 @@
             <w:pPr>
               <w:pStyle w:val="Normal"/>
               <w:widowControl/>
+              <w:suppressAutoHyphens w:val="true"/>
               <w:spacing w:before="0" w:after="160"/>
               <w:jc w:val="left"/>
               <w:rPr>
@@ -6006,6 +6063,7 @@
             <w:pPr>
               <w:pStyle w:val="Normal"/>
               <w:widowControl/>
+              <w:suppressAutoHyphens w:val="true"/>
               <w:spacing w:before="0" w:after="160"/>
               <w:jc w:val="left"/>
               <w:rPr>
@@ -6038,6 +6096,7 @@
             <w:pPr>
               <w:pStyle w:val="Normal"/>
               <w:widowControl/>
+              <w:suppressAutoHyphens w:val="true"/>
               <w:spacing w:before="0" w:after="160"/>
               <w:jc w:val="left"/>
               <w:rPr>
@@ -6067,6 +6126,7 @@
             <w:pPr>
               <w:pStyle w:val="Normal"/>
               <w:widowControl/>
+              <w:suppressAutoHyphens w:val="true"/>
               <w:spacing w:before="0" w:after="160"/>
               <w:jc w:val="left"/>
               <w:rPr>
@@ -6096,6 +6156,7 @@
             <w:pPr>
               <w:pStyle w:val="Normal"/>
               <w:widowControl/>
+              <w:suppressAutoHyphens w:val="true"/>
               <w:spacing w:before="0" w:after="160"/>
               <w:jc w:val="left"/>
               <w:rPr>
@@ -6128,6 +6189,7 @@
             <w:pPr>
               <w:pStyle w:val="Normal"/>
               <w:widowControl/>
+              <w:suppressAutoHyphens w:val="true"/>
               <w:spacing w:before="0" w:after="160"/>
               <w:jc w:val="left"/>
               <w:rPr>
@@ -6158,6 +6220,7 @@
             <w:pPr>
               <w:pStyle w:val="Normal"/>
               <w:widowControl/>
+              <w:suppressAutoHyphens w:val="true"/>
               <w:spacing w:before="0" w:after="160"/>
               <w:jc w:val="left"/>
               <w:rPr>
@@ -6187,6 +6250,7 @@
             <w:pPr>
               <w:pStyle w:val="Normal"/>
               <w:widowControl/>
+              <w:suppressAutoHyphens w:val="true"/>
               <w:spacing w:before="0" w:after="160"/>
               <w:jc w:val="left"/>
               <w:rPr>
@@ -6219,6 +6283,7 @@
             <w:pPr>
               <w:pStyle w:val="Normal"/>
               <w:widowControl/>
+              <w:suppressAutoHyphens w:val="true"/>
               <w:spacing w:before="0" w:after="160"/>
               <w:jc w:val="left"/>
               <w:rPr>
@@ -6249,6 +6314,7 @@
             <w:pPr>
               <w:pStyle w:val="Normal"/>
               <w:widowControl/>
+              <w:suppressAutoHyphens w:val="true"/>
               <w:spacing w:before="0" w:after="160"/>
               <w:jc w:val="left"/>
               <w:rPr>
@@ -6278,6 +6344,7 @@
             <w:pPr>
               <w:pStyle w:val="Normal"/>
               <w:widowControl/>
+              <w:suppressAutoHyphens w:val="true"/>
               <w:spacing w:before="0" w:after="160"/>
               <w:jc w:val="left"/>
               <w:rPr>
@@ -6310,6 +6377,7 @@
             <w:pPr>
               <w:pStyle w:val="Normal"/>
               <w:widowControl/>
+              <w:suppressAutoHyphens w:val="true"/>
               <w:spacing w:before="0" w:after="160"/>
               <w:jc w:val="left"/>
               <w:rPr>
@@ -6340,6 +6408,7 @@
             <w:pPr>
               <w:pStyle w:val="Normal"/>
               <w:widowControl/>
+              <w:suppressAutoHyphens w:val="true"/>
               <w:spacing w:before="0" w:after="160"/>
               <w:jc w:val="left"/>
               <w:rPr>
@@ -6369,6 +6438,7 @@
             <w:pPr>
               <w:pStyle w:val="Normal"/>
               <w:widowControl/>
+              <w:suppressAutoHyphens w:val="true"/>
               <w:spacing w:before="0" w:after="160"/>
               <w:jc w:val="left"/>
               <w:rPr>
@@ -6457,15 +6527,15 @@
         <w:tblLook w:firstRow="1" w:noVBand="1" w:lastRow="0" w:firstColumn="1" w:lastColumn="0" w:noHBand="0" w:val="04a0"/>
       </w:tblPr>
       <w:tblGrid>
-        <w:gridCol w:w="2843"/>
+        <w:gridCol w:w="2842"/>
         <w:gridCol w:w="2891"/>
-        <w:gridCol w:w="2891"/>
+        <w:gridCol w:w="2892"/>
       </w:tblGrid>
       <w:tr>
         <w:trPr/>
         <w:tc>
           <w:tcPr>
-            <w:tcW w:w="2843" w:type="dxa"/>
+            <w:tcW w:w="2842" w:type="dxa"/>
             <w:tcBorders/>
             <w:shd w:color="auto" w:fill="auto" w:val="clear"/>
           </w:tcPr>
@@ -6473,6 +6543,7 @@
             <w:pPr>
               <w:pStyle w:val="ListParagraph"/>
               <w:widowControl/>
+              <w:suppressAutoHyphens w:val="true"/>
               <w:spacing w:lineRule="auto" w:line="240" w:before="0" w:after="0"/>
               <w:ind w:left="0"/>
               <w:contextualSpacing/>
@@ -6505,6 +6576,7 @@
             <w:pPr>
               <w:pStyle w:val="ListParagraph"/>
               <w:widowControl/>
+              <w:suppressAutoHyphens w:val="true"/>
               <w:spacing w:lineRule="auto" w:line="240" w:before="0" w:after="0"/>
               <w:ind w:left="0"/>
               <w:contextualSpacing/>
@@ -6529,7 +6601,7 @@
         </w:tc>
         <w:tc>
           <w:tcPr>
-            <w:tcW w:w="2891" w:type="dxa"/>
+            <w:tcW w:w="2892" w:type="dxa"/>
             <w:tcBorders/>
             <w:shd w:color="auto" w:fill="auto" w:val="clear"/>
           </w:tcPr>
@@ -6537,6 +6609,7 @@
             <w:pPr>
               <w:pStyle w:val="ListParagraph"/>
               <w:widowControl/>
+              <w:suppressAutoHyphens w:val="true"/>
               <w:spacing w:lineRule="auto" w:line="240" w:before="0" w:after="0"/>
               <w:ind w:left="0"/>
               <w:contextualSpacing/>
@@ -6564,7 +6637,7 @@
         <w:trPr/>
         <w:tc>
           <w:tcPr>
-            <w:tcW w:w="2843" w:type="dxa"/>
+            <w:tcW w:w="2842" w:type="dxa"/>
             <w:tcBorders/>
             <w:shd w:color="auto" w:fill="auto" w:val="clear"/>
           </w:tcPr>
@@ -6572,6 +6645,7 @@
             <w:pPr>
               <w:pStyle w:val="ListParagraph"/>
               <w:widowControl/>
+              <w:suppressAutoHyphens w:val="true"/>
               <w:spacing w:lineRule="auto" w:line="240" w:before="0" w:after="0"/>
               <w:ind w:left="0"/>
               <w:contextualSpacing/>
@@ -6604,6 +6678,7 @@
             <w:pPr>
               <w:pStyle w:val="ListParagraph"/>
               <w:widowControl/>
+              <w:suppressAutoHyphens w:val="true"/>
               <w:spacing w:lineRule="auto" w:line="240" w:before="0" w:after="0"/>
               <w:ind w:left="0"/>
               <w:contextualSpacing/>
@@ -6628,7 +6703,7 @@
         </w:tc>
         <w:tc>
           <w:tcPr>
-            <w:tcW w:w="2891" w:type="dxa"/>
+            <w:tcW w:w="2892" w:type="dxa"/>
             <w:tcBorders/>
             <w:shd w:color="auto" w:fill="auto" w:val="clear"/>
           </w:tcPr>
@@ -6636,6 +6711,7 @@
             <w:pPr>
               <w:pStyle w:val="ListParagraph"/>
               <w:widowControl/>
+              <w:suppressAutoHyphens w:val="true"/>
               <w:spacing w:lineRule="auto" w:line="240" w:before="0" w:after="0"/>
               <w:ind w:left="0"/>
               <w:contextualSpacing/>
@@ -6663,7 +6739,7 @@
         <w:trPr/>
         <w:tc>
           <w:tcPr>
-            <w:tcW w:w="2843" w:type="dxa"/>
+            <w:tcW w:w="2842" w:type="dxa"/>
             <w:tcBorders/>
             <w:shd w:color="auto" w:fill="auto" w:val="clear"/>
           </w:tcPr>
@@ -6671,6 +6747,7 @@
             <w:pPr>
               <w:pStyle w:val="ListParagraph"/>
               <w:widowControl/>
+              <w:suppressAutoHyphens w:val="true"/>
               <w:spacing w:lineRule="auto" w:line="240" w:before="0" w:after="0"/>
               <w:ind w:left="0"/>
               <w:contextualSpacing/>
@@ -6703,6 +6780,7 @@
             <w:pPr>
               <w:pStyle w:val="ListParagraph"/>
               <w:widowControl/>
+              <w:suppressAutoHyphens w:val="true"/>
               <w:spacing w:lineRule="auto" w:line="240" w:before="0" w:after="0"/>
               <w:ind w:left="0"/>
               <w:contextualSpacing/>
@@ -6727,7 +6805,7 @@
         </w:tc>
         <w:tc>
           <w:tcPr>
-            <w:tcW w:w="2891" w:type="dxa"/>
+            <w:tcW w:w="2892" w:type="dxa"/>
             <w:tcBorders/>
             <w:shd w:color="auto" w:fill="auto" w:val="clear"/>
           </w:tcPr>
@@ -6735,6 +6813,7 @@
             <w:pPr>
               <w:pStyle w:val="ListParagraph"/>
               <w:widowControl/>
+              <w:suppressAutoHyphens w:val="true"/>
               <w:spacing w:lineRule="auto" w:line="240" w:before="0" w:after="0"/>
               <w:ind w:left="0"/>
               <w:contextualSpacing/>
@@ -6762,7 +6841,7 @@
         <w:trPr/>
         <w:tc>
           <w:tcPr>
-            <w:tcW w:w="2843" w:type="dxa"/>
+            <w:tcW w:w="2842" w:type="dxa"/>
             <w:tcBorders/>
             <w:shd w:color="auto" w:fill="auto" w:val="clear"/>
           </w:tcPr>
@@ -6770,6 +6849,7 @@
             <w:pPr>
               <w:pStyle w:val="ListParagraph"/>
               <w:widowControl/>
+              <w:suppressAutoHyphens w:val="true"/>
               <w:spacing w:lineRule="auto" w:line="240" w:before="0" w:after="0"/>
               <w:ind w:left="0"/>
               <w:contextualSpacing/>
@@ -6802,6 +6882,7 @@
             <w:pPr>
               <w:pStyle w:val="ListParagraph"/>
               <w:widowControl/>
+              <w:suppressAutoHyphens w:val="true"/>
               <w:spacing w:lineRule="auto" w:line="240" w:before="0" w:after="0"/>
               <w:ind w:left="0"/>
               <w:contextualSpacing/>
@@ -6826,7 +6907,7 @@
         </w:tc>
         <w:tc>
           <w:tcPr>
-            <w:tcW w:w="2891" w:type="dxa"/>
+            <w:tcW w:w="2892" w:type="dxa"/>
             <w:tcBorders/>
             <w:shd w:color="auto" w:fill="auto" w:val="clear"/>
           </w:tcPr>
@@ -6834,6 +6915,7 @@
             <w:pPr>
               <w:pStyle w:val="ListParagraph"/>
               <w:widowControl/>
+              <w:suppressAutoHyphens w:val="true"/>
               <w:spacing w:lineRule="auto" w:line="240" w:before="0" w:after="0"/>
               <w:ind w:left="0"/>
               <w:contextualSpacing/>
@@ -6861,7 +6943,7 @@
         <w:trPr/>
         <w:tc>
           <w:tcPr>
-            <w:tcW w:w="2843" w:type="dxa"/>
+            <w:tcW w:w="2842" w:type="dxa"/>
             <w:tcBorders/>
             <w:shd w:color="auto" w:fill="auto" w:val="clear"/>
           </w:tcPr>
@@ -6869,6 +6951,7 @@
             <w:pPr>
               <w:pStyle w:val="ListParagraph"/>
               <w:widowControl/>
+              <w:suppressAutoHyphens w:val="true"/>
               <w:spacing w:lineRule="auto" w:line="240" w:before="0" w:after="0"/>
               <w:ind w:left="0"/>
               <w:contextualSpacing/>
@@ -6901,6 +6984,7 @@
             <w:pPr>
               <w:pStyle w:val="ListParagraph"/>
               <w:widowControl/>
+              <w:suppressAutoHyphens w:val="true"/>
               <w:spacing w:lineRule="auto" w:line="240" w:before="0" w:after="0"/>
               <w:ind w:left="0"/>
               <w:contextualSpacing/>
@@ -6925,7 +7009,7 @@
         </w:tc>
         <w:tc>
           <w:tcPr>
-            <w:tcW w:w="2891" w:type="dxa"/>
+            <w:tcW w:w="2892" w:type="dxa"/>
             <w:tcBorders/>
             <w:shd w:color="auto" w:fill="auto" w:val="clear"/>
           </w:tcPr>
@@ -6933,6 +7017,7 @@
             <w:pPr>
               <w:pStyle w:val="ListParagraph"/>
               <w:widowControl/>
+              <w:suppressAutoHyphens w:val="true"/>
               <w:spacing w:lineRule="auto" w:line="240" w:before="0" w:after="0"/>
               <w:ind w:left="0"/>
               <w:contextualSpacing/>
@@ -6960,7 +7045,7 @@
         <w:trPr/>
         <w:tc>
           <w:tcPr>
-            <w:tcW w:w="2843" w:type="dxa"/>
+            <w:tcW w:w="2842" w:type="dxa"/>
             <w:tcBorders/>
             <w:shd w:color="auto" w:fill="auto" w:val="clear"/>
           </w:tcPr>
@@ -6968,6 +7053,7 @@
             <w:pPr>
               <w:pStyle w:val="ListParagraph"/>
               <w:widowControl/>
+              <w:suppressAutoHyphens w:val="true"/>
               <w:spacing w:lineRule="auto" w:line="240" w:before="0" w:after="0"/>
               <w:ind w:left="0"/>
               <w:contextualSpacing/>
@@ -7000,6 +7086,7 @@
             <w:pPr>
               <w:pStyle w:val="ListParagraph"/>
               <w:widowControl/>
+              <w:suppressAutoHyphens w:val="true"/>
               <w:spacing w:lineRule="auto" w:line="240" w:before="0" w:after="0"/>
               <w:ind w:left="0"/>
               <w:contextualSpacing/>
@@ -7024,7 +7111,7 @@
         </w:tc>
         <w:tc>
           <w:tcPr>
-            <w:tcW w:w="2891" w:type="dxa"/>
+            <w:tcW w:w="2892" w:type="dxa"/>
             <w:tcBorders/>
             <w:shd w:color="auto" w:fill="auto" w:val="clear"/>
           </w:tcPr>
@@ -7032,6 +7119,7 @@
             <w:pPr>
               <w:pStyle w:val="ListParagraph"/>
               <w:widowControl/>
+              <w:suppressAutoHyphens w:val="true"/>
               <w:spacing w:lineRule="auto" w:line="240" w:before="0" w:after="0"/>
               <w:ind w:left="0"/>
               <w:contextualSpacing/>
@@ -7059,7 +7147,7 @@
         <w:trPr/>
         <w:tc>
           <w:tcPr>
-            <w:tcW w:w="2843" w:type="dxa"/>
+            <w:tcW w:w="2842" w:type="dxa"/>
             <w:tcBorders/>
             <w:shd w:color="auto" w:fill="auto" w:val="clear"/>
           </w:tcPr>
@@ -7067,6 +7155,7 @@
             <w:pPr>
               <w:pStyle w:val="ListParagraph"/>
               <w:widowControl/>
+              <w:suppressAutoHyphens w:val="true"/>
               <w:spacing w:lineRule="auto" w:line="240" w:before="0" w:after="0"/>
               <w:ind w:left="0"/>
               <w:contextualSpacing/>
@@ -7099,6 +7188,7 @@
             <w:pPr>
               <w:pStyle w:val="ListParagraph"/>
               <w:widowControl/>
+              <w:suppressAutoHyphens w:val="true"/>
               <w:spacing w:lineRule="auto" w:line="240" w:before="0" w:after="0"/>
               <w:ind w:left="0"/>
               <w:contextualSpacing/>
@@ -7123,7 +7213,7 @@
         </w:tc>
         <w:tc>
           <w:tcPr>
-            <w:tcW w:w="2891" w:type="dxa"/>
+            <w:tcW w:w="2892" w:type="dxa"/>
             <w:tcBorders/>
             <w:shd w:color="auto" w:fill="auto" w:val="clear"/>
           </w:tcPr>
@@ -7131,6 +7221,7 @@
             <w:pPr>
               <w:pStyle w:val="ListParagraph"/>
               <w:widowControl/>
+              <w:suppressAutoHyphens w:val="true"/>
               <w:spacing w:lineRule="auto" w:line="240" w:before="0" w:after="0"/>
               <w:ind w:left="0"/>
               <w:contextualSpacing/>
@@ -7368,6 +7459,7 @@
             <w:pPr>
               <w:pStyle w:val="ListParagraph"/>
               <w:widowControl/>
+              <w:suppressAutoHyphens w:val="true"/>
               <w:spacing w:lineRule="auto" w:line="240" w:before="0" w:after="0"/>
               <w:ind w:left="0"/>
               <w:contextualSpacing/>
@@ -7401,6 +7493,7 @@
             <w:pPr>
               <w:pStyle w:val="ListParagraph"/>
               <w:widowControl/>
+              <w:suppressAutoHyphens w:val="true"/>
               <w:spacing w:lineRule="auto" w:line="240" w:before="0" w:after="0"/>
               <w:ind w:left="0"/>
               <w:contextualSpacing/>
@@ -7435,6 +7528,7 @@
             <w:pPr>
               <w:pStyle w:val="ListParagraph"/>
               <w:widowControl/>
+              <w:suppressAutoHyphens w:val="true"/>
               <w:spacing w:lineRule="auto" w:line="240" w:before="0" w:after="0"/>
               <w:ind w:left="0"/>
               <w:contextualSpacing/>
@@ -7504,6 +7598,7 @@
             <w:pPr>
               <w:pStyle w:val="ListParagraph"/>
               <w:widowControl/>
+              <w:suppressAutoHyphens w:val="true"/>
               <w:spacing w:lineRule="auto" w:line="240" w:before="0" w:after="0"/>
               <w:ind w:left="0"/>
               <w:contextualSpacing/>
@@ -7536,6 +7631,7 @@
             <w:pPr>
               <w:pStyle w:val="ListParagraph"/>
               <w:widowControl/>
+              <w:suppressAutoHyphens w:val="true"/>
               <w:spacing w:lineRule="auto" w:line="240" w:before="0" w:after="0"/>
               <w:ind w:left="0"/>
               <w:contextualSpacing/>
@@ -7569,6 +7665,7 @@
             <w:pPr>
               <w:pStyle w:val="ListParagraph"/>
               <w:widowControl/>
+              <w:suppressAutoHyphens w:val="true"/>
               <w:spacing w:lineRule="auto" w:line="240" w:before="0" w:after="0"/>
               <w:ind w:left="0"/>
               <w:contextualSpacing/>
@@ -7606,6 +7703,7 @@
             <w:pPr>
               <w:pStyle w:val="ListParagraph"/>
               <w:widowControl/>
+              <w:suppressAutoHyphens w:val="true"/>
               <w:spacing w:lineRule="auto" w:line="240" w:before="0" w:after="0"/>
               <w:ind w:left="0"/>
               <w:contextualSpacing/>
@@ -7638,6 +7736,7 @@
             <w:pPr>
               <w:pStyle w:val="ListParagraph"/>
               <w:widowControl/>
+              <w:suppressAutoHyphens w:val="true"/>
               <w:spacing w:lineRule="auto" w:line="240" w:before="0" w:after="0"/>
               <w:ind w:left="0"/>
               <w:contextualSpacing/>
@@ -7671,6 +7770,7 @@
             <w:pPr>
               <w:pStyle w:val="ListParagraph"/>
               <w:widowControl/>
+              <w:suppressAutoHyphens w:val="true"/>
               <w:spacing w:lineRule="auto" w:line="240" w:before="0" w:after="0"/>
               <w:ind w:left="0"/>
               <w:contextualSpacing/>
@@ -7708,6 +7808,7 @@
             <w:pPr>
               <w:pStyle w:val="ListParagraph"/>
               <w:widowControl/>
+              <w:suppressAutoHyphens w:val="true"/>
               <w:spacing w:lineRule="auto" w:line="240" w:before="0" w:after="0"/>
               <w:ind w:left="0"/>
               <w:contextualSpacing/>
@@ -7740,6 +7841,7 @@
             <w:pPr>
               <w:pStyle w:val="ListParagraph"/>
               <w:widowControl/>
+              <w:suppressAutoHyphens w:val="true"/>
               <w:spacing w:lineRule="auto" w:line="240" w:before="0" w:after="0"/>
               <w:ind w:left="0"/>
               <w:contextualSpacing/>
@@ -7773,6 +7875,7 @@
             <w:pPr>
               <w:pStyle w:val="ListParagraph"/>
               <w:widowControl/>
+              <w:suppressAutoHyphens w:val="true"/>
               <w:spacing w:lineRule="auto" w:line="240" w:before="0" w:after="0"/>
               <w:ind w:left="0"/>
               <w:contextualSpacing/>
@@ -7810,6 +7913,7 @@
             <w:pPr>
               <w:pStyle w:val="ListParagraph"/>
               <w:widowControl/>
+              <w:suppressAutoHyphens w:val="true"/>
               <w:spacing w:lineRule="auto" w:line="240" w:before="0" w:after="0"/>
               <w:ind w:left="0"/>
               <w:contextualSpacing/>
@@ -7842,6 +7946,7 @@
             <w:pPr>
               <w:pStyle w:val="ListParagraph"/>
               <w:widowControl/>
+              <w:suppressAutoHyphens w:val="true"/>
               <w:spacing w:lineRule="auto" w:line="240" w:before="0" w:after="0"/>
               <w:ind w:left="0"/>
               <w:contextualSpacing/>
@@ -7875,6 +7980,7 @@
             <w:pPr>
               <w:pStyle w:val="ListParagraph"/>
               <w:widowControl/>
+              <w:suppressAutoHyphens w:val="true"/>
               <w:spacing w:lineRule="auto" w:line="240" w:before="0" w:after="0"/>
               <w:ind w:left="0"/>
               <w:contextualSpacing/>
@@ -7912,6 +8018,7 @@
             <w:pPr>
               <w:pStyle w:val="ListParagraph"/>
               <w:widowControl/>
+              <w:suppressAutoHyphens w:val="true"/>
               <w:spacing w:lineRule="auto" w:line="240" w:before="0" w:after="0"/>
               <w:ind w:left="0"/>
               <w:contextualSpacing/>
@@ -7944,6 +8051,7 @@
             <w:pPr>
               <w:pStyle w:val="ListParagraph"/>
               <w:widowControl/>
+              <w:suppressAutoHyphens w:val="true"/>
               <w:spacing w:lineRule="auto" w:line="240" w:before="0" w:after="0"/>
               <w:ind w:left="0"/>
               <w:contextualSpacing/>
@@ -7977,6 +8085,7 @@
             <w:pPr>
               <w:pStyle w:val="ListParagraph"/>
               <w:widowControl/>
+              <w:suppressAutoHyphens w:val="true"/>
               <w:spacing w:lineRule="auto" w:line="240" w:before="0" w:after="0"/>
               <w:ind w:left="0"/>
               <w:contextualSpacing/>
@@ -8014,6 +8123,7 @@
             <w:pPr>
               <w:pStyle w:val="ListParagraph"/>
               <w:widowControl/>
+              <w:suppressAutoHyphens w:val="true"/>
               <w:spacing w:lineRule="auto" w:line="240" w:before="0" w:after="0"/>
               <w:ind w:left="0"/>
               <w:contextualSpacing/>
@@ -8046,6 +8156,7 @@
             <w:pPr>
               <w:pStyle w:val="ListParagraph"/>
               <w:widowControl/>
+              <w:suppressAutoHyphens w:val="true"/>
               <w:spacing w:lineRule="auto" w:line="240" w:before="0" w:after="0"/>
               <w:ind w:left="0"/>
               <w:contextualSpacing/>
@@ -8079,6 +8190,7 @@
             <w:pPr>
               <w:pStyle w:val="ListParagraph"/>
               <w:widowControl/>
+              <w:suppressAutoHyphens w:val="true"/>
               <w:spacing w:lineRule="auto" w:line="240" w:before="0" w:after="0"/>
               <w:ind w:left="0"/>
               <w:contextualSpacing/>
@@ -8182,15 +8294,15 @@
         <w:tblLook w:firstRow="1" w:noVBand="1" w:lastRow="0" w:firstColumn="1" w:lastColumn="0" w:noHBand="0" w:val="04a0"/>
       </w:tblPr>
       <w:tblGrid>
-        <w:gridCol w:w="2843"/>
+        <w:gridCol w:w="2842"/>
         <w:gridCol w:w="2891"/>
-        <w:gridCol w:w="2891"/>
+        <w:gridCol w:w="2892"/>
       </w:tblGrid>
       <w:tr>
         <w:trPr/>
         <w:tc>
           <w:tcPr>
-            <w:tcW w:w="2843" w:type="dxa"/>
+            <w:tcW w:w="2842" w:type="dxa"/>
             <w:tcBorders/>
             <w:shd w:color="auto" w:fill="auto" w:val="clear"/>
           </w:tcPr>
@@ -8198,6 +8310,7 @@
             <w:pPr>
               <w:pStyle w:val="ListParagraph"/>
               <w:widowControl/>
+              <w:suppressAutoHyphens w:val="true"/>
               <w:spacing w:lineRule="auto" w:line="240" w:before="0" w:after="0"/>
               <w:ind w:left="0"/>
               <w:contextualSpacing/>
@@ -8231,6 +8344,7 @@
             <w:pPr>
               <w:pStyle w:val="ListParagraph"/>
               <w:widowControl/>
+              <w:suppressAutoHyphens w:val="true"/>
               <w:spacing w:lineRule="auto" w:line="240" w:before="0" w:after="0"/>
               <w:ind w:left="0"/>
               <w:contextualSpacing/>
@@ -8267,7 +8381,7 @@
         </w:tc>
         <w:tc>
           <w:tcPr>
-            <w:tcW w:w="2891" w:type="dxa"/>
+            <w:tcW w:w="2892" w:type="dxa"/>
             <w:tcBorders/>
             <w:shd w:color="auto" w:fill="auto" w:val="clear"/>
           </w:tcPr>
@@ -8275,6 +8389,7 @@
             <w:pPr>
               <w:pStyle w:val="ListParagraph"/>
               <w:widowControl/>
+              <w:suppressAutoHyphens w:val="true"/>
               <w:spacing w:lineRule="auto" w:line="240" w:before="0" w:after="0"/>
               <w:ind w:left="0"/>
               <w:contextualSpacing/>
@@ -8314,7 +8429,7 @@
         <w:trPr/>
         <w:tc>
           <w:tcPr>
-            <w:tcW w:w="2843" w:type="dxa"/>
+            <w:tcW w:w="2842" w:type="dxa"/>
             <w:tcBorders/>
             <w:shd w:color="auto" w:fill="auto" w:val="clear"/>
           </w:tcPr>
@@ -8322,6 +8437,7 @@
             <w:pPr>
               <w:pStyle w:val="ListParagraph"/>
               <w:widowControl/>
+              <w:suppressAutoHyphens w:val="true"/>
               <w:spacing w:lineRule="auto" w:line="240" w:before="0" w:after="0"/>
               <w:ind w:left="0"/>
               <w:contextualSpacing/>
@@ -8355,6 +8471,7 @@
             <w:pPr>
               <w:pStyle w:val="ListParagraph"/>
               <w:widowControl/>
+              <w:suppressAutoHyphens w:val="true"/>
               <w:spacing w:lineRule="auto" w:line="240" w:before="0" w:after="0"/>
               <w:ind w:left="0"/>
               <w:contextualSpacing/>
@@ -8380,7 +8497,7 @@
         </w:tc>
         <w:tc>
           <w:tcPr>
-            <w:tcW w:w="2891" w:type="dxa"/>
+            <w:tcW w:w="2892" w:type="dxa"/>
             <w:tcBorders/>
             <w:shd w:color="auto" w:fill="auto" w:val="clear"/>
           </w:tcPr>
@@ -8388,6 +8505,7 @@
             <w:pPr>
               <w:pStyle w:val="ListParagraph"/>
               <w:widowControl/>
+              <w:suppressAutoHyphens w:val="true"/>
               <w:spacing w:lineRule="auto" w:line="240" w:before="0" w:after="0"/>
               <w:ind w:left="0"/>
               <w:contextualSpacing/>
@@ -8417,7 +8535,7 @@
         <w:trPr/>
         <w:tc>
           <w:tcPr>
-            <w:tcW w:w="2843" w:type="dxa"/>
+            <w:tcW w:w="2842" w:type="dxa"/>
             <w:tcBorders/>
             <w:shd w:color="auto" w:fill="auto" w:val="clear"/>
           </w:tcPr>
@@ -8425,6 +8543,7 @@
             <w:pPr>
               <w:pStyle w:val="ListParagraph"/>
               <w:widowControl/>
+              <w:suppressAutoHyphens w:val="true"/>
               <w:spacing w:lineRule="auto" w:line="240" w:before="0" w:after="0"/>
               <w:ind w:left="0"/>
               <w:contextualSpacing/>
@@ -8458,6 +8577,7 @@
             <w:pPr>
               <w:pStyle w:val="ListParagraph"/>
               <w:widowControl/>
+              <w:suppressAutoHyphens w:val="true"/>
               <w:spacing w:lineRule="auto" w:line="240" w:before="0" w:after="0"/>
               <w:ind w:left="0"/>
               <w:contextualSpacing/>
@@ -8483,7 +8603,7 @@
         </w:tc>
         <w:tc>
           <w:tcPr>
-            <w:tcW w:w="2891" w:type="dxa"/>
+            <w:tcW w:w="2892" w:type="dxa"/>
             <w:tcBorders/>
             <w:shd w:color="auto" w:fill="auto" w:val="clear"/>
           </w:tcPr>
@@ -8491,6 +8611,7 @@
             <w:pPr>
               <w:pStyle w:val="ListParagraph"/>
               <w:widowControl/>
+              <w:suppressAutoHyphens w:val="true"/>
               <w:spacing w:lineRule="auto" w:line="240" w:before="0" w:after="0"/>
               <w:ind w:left="0"/>
               <w:contextualSpacing/>
@@ -8520,7 +8641,7 @@
         <w:trPr/>
         <w:tc>
           <w:tcPr>
-            <w:tcW w:w="2843" w:type="dxa"/>
+            <w:tcW w:w="2842" w:type="dxa"/>
             <w:tcBorders/>
             <w:shd w:color="auto" w:fill="auto" w:val="clear"/>
           </w:tcPr>
@@ -8528,6 +8649,7 @@
             <w:pPr>
               <w:pStyle w:val="ListParagraph"/>
               <w:widowControl/>
+              <w:suppressAutoHyphens w:val="true"/>
               <w:spacing w:lineRule="auto" w:line="240" w:before="0" w:after="0"/>
               <w:ind w:left="0"/>
               <w:contextualSpacing/>
@@ -8561,6 +8683,7 @@
             <w:pPr>
               <w:pStyle w:val="ListParagraph"/>
               <w:widowControl/>
+              <w:suppressAutoHyphens w:val="true"/>
               <w:spacing w:lineRule="auto" w:line="240" w:before="0" w:after="0"/>
               <w:ind w:left="0"/>
               <w:contextualSpacing/>
@@ -8586,7 +8709,7 @@
         </w:tc>
         <w:tc>
           <w:tcPr>
-            <w:tcW w:w="2891" w:type="dxa"/>
+            <w:tcW w:w="2892" w:type="dxa"/>
             <w:tcBorders/>
             <w:shd w:color="auto" w:fill="auto" w:val="clear"/>
           </w:tcPr>
@@ -8594,6 +8717,7 @@
             <w:pPr>
               <w:pStyle w:val="ListParagraph"/>
               <w:widowControl/>
+              <w:suppressAutoHyphens w:val="true"/>
               <w:spacing w:lineRule="auto" w:line="240" w:before="0" w:after="0"/>
               <w:ind w:left="0"/>
               <w:contextualSpacing/>
@@ -8750,6 +8874,7 @@
             <w:pPr>
               <w:pStyle w:val="Normal"/>
               <w:widowControl/>
+              <w:suppressAutoHyphens w:val="true"/>
               <w:spacing w:lineRule="auto" w:line="240" w:before="0" w:after="0"/>
               <w:jc w:val="left"/>
               <w:rPr>
@@ -8781,6 +8906,7 @@
             <w:pPr>
               <w:pStyle w:val="Normal"/>
               <w:widowControl/>
+              <w:suppressAutoHyphens w:val="true"/>
               <w:spacing w:lineRule="auto" w:line="240" w:before="0" w:after="0"/>
               <w:jc w:val="left"/>
               <w:rPr>
@@ -8811,6 +8937,7 @@
             <w:pPr>
               <w:pStyle w:val="Normal"/>
               <w:widowControl/>
+              <w:suppressAutoHyphens w:val="true"/>
               <w:spacing w:lineRule="auto" w:line="240" w:before="0" w:after="0"/>
               <w:jc w:val="left"/>
               <w:rPr>
@@ -8844,6 +8971,7 @@
             <w:pPr>
               <w:pStyle w:val="Normal"/>
               <w:widowControl/>
+              <w:suppressAutoHyphens w:val="true"/>
               <w:spacing w:lineRule="auto" w:line="240" w:before="0" w:after="0"/>
               <w:jc w:val="left"/>
               <w:rPr>
@@ -8872,6 +9000,7 @@
             <w:pPr>
               <w:pStyle w:val="Normal"/>
               <w:widowControl/>
+              <w:suppressAutoHyphens w:val="true"/>
               <w:spacing w:lineRule="auto" w:line="240" w:before="0" w:after="0"/>
               <w:jc w:val="left"/>
               <w:rPr>
@@ -8901,6 +9030,7 @@
             <w:pPr>
               <w:pStyle w:val="Normal"/>
               <w:widowControl/>
+              <w:suppressAutoHyphens w:val="true"/>
               <w:spacing w:lineRule="auto" w:line="240" w:before="0" w:after="0"/>
               <w:jc w:val="left"/>
               <w:rPr>
@@ -8932,6 +9062,7 @@
             <w:pPr>
               <w:pStyle w:val="Normal"/>
               <w:widowControl/>
+              <w:suppressAutoHyphens w:val="true"/>
               <w:spacing w:lineRule="auto" w:line="240" w:before="0" w:after="0"/>
               <w:jc w:val="left"/>
               <w:rPr>
@@ -8960,6 +9091,7 @@
             <w:pPr>
               <w:pStyle w:val="Normal"/>
               <w:widowControl/>
+              <w:suppressAutoHyphens w:val="true"/>
               <w:spacing w:lineRule="auto" w:line="240" w:before="0" w:after="0"/>
               <w:jc w:val="left"/>
               <w:rPr>
@@ -8989,6 +9121,7 @@
             <w:pPr>
               <w:pStyle w:val="Normal"/>
               <w:widowControl/>
+              <w:suppressAutoHyphens w:val="true"/>
               <w:spacing w:lineRule="auto" w:line="240" w:before="0" w:after="0"/>
               <w:jc w:val="left"/>
               <w:rPr>
@@ -9020,6 +9153,7 @@
             <w:pPr>
               <w:pStyle w:val="Normal"/>
               <w:widowControl/>
+              <w:suppressAutoHyphens w:val="true"/>
               <w:spacing w:lineRule="auto" w:line="240" w:before="0" w:after="0"/>
               <w:jc w:val="left"/>
               <w:rPr>
@@ -9048,6 +9182,7 @@
             <w:pPr>
               <w:pStyle w:val="Normal"/>
               <w:widowControl/>
+              <w:suppressAutoHyphens w:val="true"/>
               <w:spacing w:lineRule="auto" w:line="240" w:before="0" w:after="0"/>
               <w:jc w:val="left"/>
               <w:rPr>
@@ -9077,6 +9212,7 @@
             <w:pPr>
               <w:pStyle w:val="Normal"/>
               <w:widowControl/>
+              <w:suppressAutoHyphens w:val="true"/>
               <w:spacing w:lineRule="auto" w:line="240" w:before="0" w:after="0"/>
               <w:jc w:val="left"/>
               <w:rPr>
@@ -9163,6 +9299,7 @@
             <w:pPr>
               <w:pStyle w:val="Normal"/>
               <w:widowControl/>
+              <w:suppressAutoHyphens w:val="true"/>
               <w:spacing w:lineRule="auto" w:line="240" w:before="0" w:after="0"/>
               <w:jc w:val="left"/>
               <w:rPr>
@@ -9193,6 +9330,7 @@
             <w:pPr>
               <w:pStyle w:val="Normal"/>
               <w:widowControl/>
+              <w:suppressAutoHyphens w:val="true"/>
               <w:spacing w:lineRule="auto" w:line="240" w:before="0" w:after="0"/>
               <w:jc w:val="left"/>
               <w:rPr>
@@ -9226,6 +9364,7 @@
             <w:pPr>
               <w:pStyle w:val="Normal"/>
               <w:widowControl/>
+              <w:suppressAutoHyphens w:val="true"/>
               <w:spacing w:lineRule="auto" w:line="240" w:before="0" w:after="0"/>
               <w:jc w:val="left"/>
               <w:rPr>
@@ -9254,6 +9393,7 @@
             <w:pPr>
               <w:pStyle w:val="Normal"/>
               <w:widowControl/>
+              <w:suppressAutoHyphens w:val="true"/>
               <w:spacing w:lineRule="auto" w:line="240" w:before="0" w:after="0"/>
               <w:jc w:val="left"/>
               <w:rPr>
@@ -9286,6 +9426,7 @@
             <w:pPr>
               <w:pStyle w:val="Normal"/>
               <w:widowControl/>
+              <w:suppressAutoHyphens w:val="true"/>
               <w:spacing w:lineRule="auto" w:line="240" w:before="0" w:after="0"/>
               <w:jc w:val="left"/>
               <w:rPr>
@@ -9314,6 +9455,7 @@
             <w:pPr>
               <w:pStyle w:val="Normal"/>
               <w:widowControl/>
+              <w:suppressAutoHyphens w:val="true"/>
               <w:spacing w:lineRule="auto" w:line="240" w:before="0" w:after="0"/>
               <w:jc w:val="left"/>
               <w:rPr>
@@ -10253,6 +10395,7 @@
             <w:pPr>
               <w:pStyle w:val="ListParagraph"/>
               <w:widowControl/>
+              <w:suppressAutoHyphens w:val="true"/>
               <w:spacing w:lineRule="auto" w:line="240" w:before="0" w:after="0"/>
               <w:ind w:left="0"/>
               <w:contextualSpacing/>
@@ -10284,6 +10427,7 @@
             <w:pPr>
               <w:pStyle w:val="ListParagraph"/>
               <w:widowControl/>
+              <w:suppressAutoHyphens w:val="true"/>
               <w:spacing w:lineRule="auto" w:line="240" w:before="0" w:after="0"/>
               <w:ind w:left="0"/>
               <w:contextualSpacing/>
@@ -10315,6 +10459,7 @@
             <w:pPr>
               <w:pStyle w:val="ListParagraph"/>
               <w:widowControl/>
+              <w:suppressAutoHyphens w:val="true"/>
               <w:spacing w:lineRule="auto" w:line="240" w:before="0" w:after="0"/>
               <w:ind w:left="0"/>
               <w:contextualSpacing/>
@@ -10348,6 +10493,7 @@
             <w:pPr>
               <w:pStyle w:val="ListParagraph"/>
               <w:widowControl/>
+              <w:suppressAutoHyphens w:val="true"/>
               <w:spacing w:lineRule="auto" w:line="240" w:before="0" w:after="0"/>
               <w:ind w:left="0"/>
               <w:contextualSpacing/>
@@ -10378,6 +10524,7 @@
             <w:pPr>
               <w:pStyle w:val="ListParagraph"/>
               <w:widowControl/>
+              <w:suppressAutoHyphens w:val="true"/>
               <w:spacing w:lineRule="auto" w:line="240" w:before="0" w:after="0"/>
               <w:ind w:left="0"/>
               <w:contextualSpacing/>
@@ -10408,6 +10555,7 @@
             <w:pPr>
               <w:pStyle w:val="ListParagraph"/>
               <w:widowControl/>
+              <w:suppressAutoHyphens w:val="true"/>
               <w:spacing w:lineRule="auto" w:line="240" w:before="0" w:after="0"/>
               <w:ind w:left="0"/>
               <w:contextualSpacing/>
@@ -10441,6 +10589,7 @@
             <w:pPr>
               <w:pStyle w:val="ListParagraph"/>
               <w:widowControl/>
+              <w:suppressAutoHyphens w:val="true"/>
               <w:spacing w:lineRule="auto" w:line="240" w:before="0" w:after="0"/>
               <w:ind w:left="0"/>
               <w:contextualSpacing/>
@@ -10471,6 +10620,7 @@
             <w:pPr>
               <w:pStyle w:val="ListParagraph"/>
               <w:widowControl/>
+              <w:suppressAutoHyphens w:val="true"/>
               <w:spacing w:lineRule="auto" w:line="240" w:before="0" w:after="0"/>
               <w:ind w:left="0"/>
               <w:contextualSpacing/>
@@ -10501,6 +10651,7 @@
             <w:pPr>
               <w:pStyle w:val="ListParagraph"/>
               <w:widowControl/>
+              <w:suppressAutoHyphens w:val="true"/>
               <w:spacing w:lineRule="auto" w:line="240" w:before="0" w:after="0"/>
               <w:ind w:left="0"/>
               <w:contextualSpacing/>
@@ -10534,6 +10685,7 @@
             <w:pPr>
               <w:pStyle w:val="ListParagraph"/>
               <w:widowControl/>
+              <w:suppressAutoHyphens w:val="true"/>
               <w:spacing w:lineRule="auto" w:line="240" w:before="0" w:after="0"/>
               <w:ind w:left="0"/>
               <w:contextualSpacing/>
@@ -10564,6 +10716,7 @@
             <w:pPr>
               <w:pStyle w:val="ListParagraph"/>
               <w:widowControl/>
+              <w:suppressAutoHyphens w:val="true"/>
               <w:spacing w:lineRule="auto" w:line="240" w:before="0" w:after="0"/>
               <w:ind w:left="0"/>
               <w:contextualSpacing/>
@@ -10594,6 +10747,7 @@
             <w:pPr>
               <w:pStyle w:val="ListParagraph"/>
               <w:widowControl/>
+              <w:suppressAutoHyphens w:val="true"/>
               <w:spacing w:lineRule="auto" w:line="240" w:before="0" w:after="0"/>
               <w:ind w:left="0"/>
               <w:contextualSpacing/>
@@ -10627,6 +10781,7 @@
             <w:pPr>
               <w:pStyle w:val="ListParagraph"/>
               <w:widowControl/>
+              <w:suppressAutoHyphens w:val="true"/>
               <w:spacing w:lineRule="auto" w:line="240" w:before="0" w:after="0"/>
               <w:ind w:left="0"/>
               <w:contextualSpacing/>
@@ -10657,6 +10812,7 @@
             <w:pPr>
               <w:pStyle w:val="ListParagraph"/>
               <w:widowControl/>
+              <w:suppressAutoHyphens w:val="true"/>
               <w:spacing w:lineRule="auto" w:line="240" w:before="0" w:after="0"/>
               <w:ind w:left="0"/>
               <w:contextualSpacing/>
@@ -10687,6 +10843,7 @@
             <w:pPr>
               <w:pStyle w:val="ListParagraph"/>
               <w:widowControl/>
+              <w:suppressAutoHyphens w:val="true"/>
               <w:spacing w:lineRule="auto" w:line="240" w:before="0" w:after="0"/>
               <w:ind w:left="0"/>
               <w:contextualSpacing/>
@@ -10720,6 +10877,7 @@
             <w:pPr>
               <w:pStyle w:val="ListParagraph"/>
               <w:widowControl/>
+              <w:suppressAutoHyphens w:val="true"/>
               <w:spacing w:lineRule="auto" w:line="240" w:before="0" w:after="0"/>
               <w:ind w:left="0"/>
               <w:contextualSpacing/>
@@ -10750,6 +10908,7 @@
             <w:pPr>
               <w:pStyle w:val="ListParagraph"/>
               <w:widowControl/>
+              <w:suppressAutoHyphens w:val="true"/>
               <w:spacing w:lineRule="auto" w:line="240" w:before="0" w:after="0"/>
               <w:ind w:left="0"/>
               <w:contextualSpacing/>
@@ -10780,6 +10939,7 @@
             <w:pPr>
               <w:pStyle w:val="ListParagraph"/>
               <w:widowControl/>
+              <w:suppressAutoHyphens w:val="true"/>
               <w:spacing w:lineRule="auto" w:line="240" w:before="0" w:after="0"/>
               <w:ind w:left="0"/>
               <w:contextualSpacing/>
@@ -10813,6 +10973,7 @@
             <w:pPr>
               <w:pStyle w:val="ListParagraph"/>
               <w:widowControl/>
+              <w:suppressAutoHyphens w:val="true"/>
               <w:spacing w:lineRule="auto" w:line="240" w:before="0" w:after="0"/>
               <w:ind w:left="0"/>
               <w:contextualSpacing/>
@@ -10843,6 +11004,7 @@
             <w:pPr>
               <w:pStyle w:val="ListParagraph"/>
               <w:widowControl/>
+              <w:suppressAutoHyphens w:val="true"/>
               <w:spacing w:lineRule="auto" w:line="240" w:before="0" w:after="0"/>
               <w:ind w:left="0"/>
               <w:contextualSpacing/>
@@ -10873,6 +11035,7 @@
             <w:pPr>
               <w:pStyle w:val="ListParagraph"/>
               <w:widowControl/>
+              <w:suppressAutoHyphens w:val="true"/>
               <w:spacing w:lineRule="auto" w:line="240" w:before="0" w:after="0"/>
               <w:ind w:left="0"/>
               <w:contextualSpacing/>
@@ -10947,8 +11110,8 @@
         <w:tblLook w:firstRow="1" w:noVBand="1" w:lastRow="0" w:firstColumn="1" w:lastColumn="0" w:noHBand="0" w:val="04a0"/>
       </w:tblPr>
       <w:tblGrid>
-        <w:gridCol w:w="2071"/>
-        <w:gridCol w:w="2371"/>
+        <w:gridCol w:w="2070"/>
+        <w:gridCol w:w="2372"/>
         <w:gridCol w:w="2378"/>
         <w:gridCol w:w="1804"/>
       </w:tblGrid>
@@ -10956,7 +11119,7 @@
         <w:trPr/>
         <w:tc>
           <w:tcPr>
-            <w:tcW w:w="2071" w:type="dxa"/>
+            <w:tcW w:w="2070" w:type="dxa"/>
             <w:tcBorders/>
             <w:shd w:color="auto" w:fill="auto" w:val="clear"/>
           </w:tcPr>
@@ -10964,6 +11127,7 @@
             <w:pPr>
               <w:pStyle w:val="ListParagraph"/>
               <w:widowControl/>
+              <w:suppressAutoHyphens w:val="true"/>
               <w:spacing w:lineRule="auto" w:line="240" w:before="0" w:after="0"/>
               <w:ind w:left="0"/>
               <w:contextualSpacing/>
@@ -10986,7 +11150,7 @@
         </w:tc>
         <w:tc>
           <w:tcPr>
-            <w:tcW w:w="2371" w:type="dxa"/>
+            <w:tcW w:w="2372" w:type="dxa"/>
             <w:tcBorders/>
             <w:shd w:color="auto" w:fill="auto" w:val="clear"/>
           </w:tcPr>
@@ -10994,6 +11158,7 @@
             <w:pPr>
               <w:pStyle w:val="ListParagraph"/>
               <w:widowControl/>
+              <w:suppressAutoHyphens w:val="true"/>
               <w:spacing w:lineRule="auto" w:line="240" w:before="0" w:after="0"/>
               <w:ind w:left="0"/>
               <w:contextualSpacing/>
@@ -11054,6 +11219,7 @@
             <w:pPr>
               <w:pStyle w:val="ListParagraph"/>
               <w:widowControl/>
+              <w:suppressAutoHyphens w:val="true"/>
               <w:spacing w:lineRule="auto" w:line="240" w:before="0" w:after="0"/>
               <w:ind w:left="0"/>
               <w:contextualSpacing/>
@@ -11114,6 +11280,7 @@
             <w:pPr>
               <w:pStyle w:val="ListParagraph"/>
               <w:widowControl/>
+              <w:suppressAutoHyphens w:val="true"/>
               <w:spacing w:lineRule="auto" w:line="240" w:before="0" w:after="0"/>
               <w:ind w:left="0"/>
               <w:contextualSpacing/>
@@ -11139,7 +11306,7 @@
         <w:trPr/>
         <w:tc>
           <w:tcPr>
-            <w:tcW w:w="2071" w:type="dxa"/>
+            <w:tcW w:w="2070" w:type="dxa"/>
             <w:tcBorders/>
             <w:shd w:color="auto" w:fill="auto" w:val="clear"/>
           </w:tcPr>
@@ -11147,6 +11314,7 @@
             <w:pPr>
               <w:pStyle w:val="ListParagraph"/>
               <w:widowControl/>
+              <w:suppressAutoHyphens w:val="true"/>
               <w:spacing w:lineRule="auto" w:line="240" w:before="0" w:after="0"/>
               <w:ind w:left="0"/>
               <w:contextualSpacing/>
@@ -11169,7 +11337,7 @@
         </w:tc>
         <w:tc>
           <w:tcPr>
-            <w:tcW w:w="2371" w:type="dxa"/>
+            <w:tcW w:w="2372" w:type="dxa"/>
             <w:tcBorders/>
             <w:shd w:color="auto" w:fill="auto" w:val="clear"/>
           </w:tcPr>
@@ -11177,6 +11345,7 @@
             <w:pPr>
               <w:pStyle w:val="ListParagraph"/>
               <w:widowControl/>
+              <w:suppressAutoHyphens w:val="true"/>
               <w:spacing w:lineRule="auto" w:line="240" w:before="0" w:after="0"/>
               <w:ind w:left="0"/>
               <w:contextualSpacing/>
@@ -11207,6 +11376,7 @@
             <w:pPr>
               <w:pStyle w:val="ListParagraph"/>
               <w:widowControl/>
+              <w:suppressAutoHyphens w:val="true"/>
               <w:spacing w:lineRule="auto" w:line="240" w:before="0" w:after="0"/>
               <w:ind w:left="0"/>
               <w:contextualSpacing/>
@@ -11237,6 +11407,7 @@
             <w:pPr>
               <w:pStyle w:val="ListParagraph"/>
               <w:widowControl/>
+              <w:suppressAutoHyphens w:val="true"/>
               <w:spacing w:lineRule="auto" w:line="240" w:before="0" w:after="0"/>
               <w:ind w:left="0"/>
               <w:contextualSpacing/>
@@ -11262,7 +11433,7 @@
         <w:trPr/>
         <w:tc>
           <w:tcPr>
-            <w:tcW w:w="2071" w:type="dxa"/>
+            <w:tcW w:w="2070" w:type="dxa"/>
             <w:tcBorders/>
             <w:shd w:color="auto" w:fill="auto" w:val="clear"/>
           </w:tcPr>
@@ -11270,6 +11441,7 @@
             <w:pPr>
               <w:pStyle w:val="ListParagraph"/>
               <w:widowControl/>
+              <w:suppressAutoHyphens w:val="true"/>
               <w:spacing w:lineRule="auto" w:line="240" w:before="0" w:after="0"/>
               <w:ind w:left="0"/>
               <w:contextualSpacing/>
@@ -11292,7 +11464,7 @@
         </w:tc>
         <w:tc>
           <w:tcPr>
-            <w:tcW w:w="2371" w:type="dxa"/>
+            <w:tcW w:w="2372" w:type="dxa"/>
             <w:tcBorders/>
             <w:shd w:color="auto" w:fill="auto" w:val="clear"/>
           </w:tcPr>
@@ -11300,6 +11472,7 @@
             <w:pPr>
               <w:pStyle w:val="ListParagraph"/>
               <w:widowControl/>
+              <w:suppressAutoHyphens w:val="true"/>
               <w:spacing w:lineRule="auto" w:line="240" w:before="0" w:after="0"/>
               <w:ind w:left="0"/>
               <w:contextualSpacing/>
@@ -11330,6 +11503,7 @@
             <w:pPr>
               <w:pStyle w:val="ListParagraph"/>
               <w:widowControl/>
+              <w:suppressAutoHyphens w:val="true"/>
               <w:spacing w:lineRule="auto" w:line="240" w:before="0" w:after="0"/>
               <w:ind w:left="0"/>
               <w:contextualSpacing/>
@@ -11360,6 +11534,7 @@
             <w:pPr>
               <w:pStyle w:val="ListParagraph"/>
               <w:widowControl/>
+              <w:suppressAutoHyphens w:val="true"/>
               <w:spacing w:lineRule="auto" w:line="240" w:before="0" w:after="0"/>
               <w:ind w:left="0"/>
               <w:contextualSpacing/>
@@ -11385,7 +11560,7 @@
         <w:trPr/>
         <w:tc>
           <w:tcPr>
-            <w:tcW w:w="2071" w:type="dxa"/>
+            <w:tcW w:w="2070" w:type="dxa"/>
             <w:tcBorders/>
             <w:shd w:color="auto" w:fill="auto" w:val="clear"/>
           </w:tcPr>
@@ -11393,6 +11568,7 @@
             <w:pPr>
               <w:pStyle w:val="ListParagraph"/>
               <w:widowControl/>
+              <w:suppressAutoHyphens w:val="true"/>
               <w:spacing w:lineRule="auto" w:line="240" w:before="0" w:after="0"/>
               <w:ind w:left="0"/>
               <w:contextualSpacing/>
@@ -11415,7 +11591,7 @@
         </w:tc>
         <w:tc>
           <w:tcPr>
-            <w:tcW w:w="2371" w:type="dxa"/>
+            <w:tcW w:w="2372" w:type="dxa"/>
             <w:tcBorders/>
             <w:shd w:color="auto" w:fill="auto" w:val="clear"/>
           </w:tcPr>
@@ -11423,6 +11599,7 @@
             <w:pPr>
               <w:pStyle w:val="ListParagraph"/>
               <w:widowControl/>
+              <w:suppressAutoHyphens w:val="true"/>
               <w:spacing w:lineRule="auto" w:line="240" w:before="0" w:after="0"/>
               <w:ind w:left="0"/>
               <w:contextualSpacing/>
@@ -11453,6 +11630,7 @@
             <w:pPr>
               <w:pStyle w:val="ListParagraph"/>
               <w:widowControl/>
+              <w:suppressAutoHyphens w:val="true"/>
               <w:spacing w:lineRule="auto" w:line="240" w:before="0" w:after="0"/>
               <w:ind w:left="0"/>
               <w:contextualSpacing/>
@@ -11483,6 +11661,7 @@
             <w:pPr>
               <w:pStyle w:val="ListParagraph"/>
               <w:widowControl/>
+              <w:suppressAutoHyphens w:val="true"/>
               <w:spacing w:lineRule="auto" w:line="240" w:before="0" w:after="0"/>
               <w:ind w:left="0"/>
               <w:contextualSpacing/>
@@ -11724,7 +11903,7 @@
           <w:color w:themeColor="text1" w:val="000000"/>
           <w:highlight w:val="white"/>
         </w:rPr>
-        <w:t xml:space="preserve">Какие существуют функции, позволяющиеся представить запись формата </w:t>
+        <w:t xml:space="preserve">Какие существуют функции, позволяющие представить запись формата </w:t>
       </w:r>
       <w:r>
         <w:rPr>
@@ -12001,6 +12180,420 @@
     <w:p>
       <w:pPr>
         <w:pStyle w:val="ListParagraph"/>
+        <w:rPr>
+          <w:rFonts w:cs="Consolas"/>
+          <w:color w:themeColor="text1" w:val="000000"/>
+          <w:highlight w:val="white"/>
+        </w:rPr>
+      </w:pPr>
+      <w:r>
+        <w:rPr>
+          <w:rFonts w:cs="Consolas"/>
+          <w:color w:themeColor="text1" w:val="000000"/>
+          <w:highlight w:val="white"/>
+        </w:rPr>
+      </w:r>
+    </w:p>
+    <w:p>
+      <w:pPr>
+        <w:pStyle w:val="ListParagraph"/>
+        <w:ind w:left="360"/>
+        <w:rPr>
+          <w:rFonts w:cs="Consolas"/>
+          <w:color w:themeColor="text1" w:val="000000"/>
+          <w:highlight w:val="white"/>
+        </w:rPr>
+      </w:pPr>
+      <w:r>
+        <w:rPr>
+          <w:rFonts w:cs="Consolas"/>
+          <w:color w:themeColor="text1" w:val="000000"/>
+          <w:highlight w:val="white"/>
+        </w:rPr>
+      </w:r>
+    </w:p>
+    <w:p>
+      <w:pPr>
+        <w:pStyle w:val="ListParagraph"/>
+        <w:ind w:left="360"/>
+        <w:rPr>
+          <w:rFonts w:cs="Consolas"/>
+          <w:color w:themeColor="text1" w:val="000000"/>
+          <w:highlight w:val="white"/>
+        </w:rPr>
+      </w:pPr>
+      <w:r>
+        <w:rPr>
+          <w:rFonts w:cs="Consolas"/>
+          <w:color w:themeColor="text1" w:val="000000"/>
+          <w:highlight w:val="white"/>
+        </w:rPr>
+      </w:r>
+    </w:p>
+    <w:p>
+      <w:pPr>
+        <w:pStyle w:val="ListParagraph"/>
+        <w:ind w:left="360"/>
+        <w:rPr>
+          <w:rFonts w:cs="Consolas"/>
+          <w:color w:themeColor="text1" w:val="000000"/>
+          <w:highlight w:val="white"/>
+        </w:rPr>
+      </w:pPr>
+      <w:r>
+        <w:rPr>
+          <w:rFonts w:cs="Consolas"/>
+          <w:color w:themeColor="text1" w:val="000000"/>
+          <w:highlight w:val="white"/>
+        </w:rPr>
+      </w:r>
+    </w:p>
+    <w:p>
+      <w:pPr>
+        <w:pStyle w:val="ListParagraph"/>
+        <w:ind w:left="360"/>
+        <w:rPr>
+          <w:rFonts w:cs="Consolas"/>
+          <w:color w:themeColor="text1" w:val="000000"/>
+          <w:highlight w:val="white"/>
+        </w:rPr>
+      </w:pPr>
+      <w:r>
+        <w:rPr>
+          <w:rFonts w:cs="Consolas"/>
+          <w:color w:themeColor="text1" w:val="000000"/>
+          <w:highlight w:val="white"/>
+        </w:rPr>
+      </w:r>
+    </w:p>
+    <w:p>
+      <w:pPr>
+        <w:pStyle w:val="ListParagraph"/>
+        <w:ind w:left="360"/>
+        <w:rPr>
+          <w:rFonts w:cs="Consolas"/>
+          <w:color w:themeColor="text1" w:val="000000"/>
+          <w:highlight w:val="white"/>
+        </w:rPr>
+      </w:pPr>
+      <w:r>
+        <w:rPr>
+          <w:rFonts w:cs="Consolas"/>
+          <w:color w:themeColor="text1" w:val="000000"/>
+          <w:highlight w:val="white"/>
+        </w:rPr>
+      </w:r>
+    </w:p>
+    <w:p>
+      <w:pPr>
+        <w:pStyle w:val="ListParagraph"/>
+        <w:ind w:left="360"/>
+        <w:rPr>
+          <w:rFonts w:cs="Consolas"/>
+          <w:color w:themeColor="text1" w:val="000000"/>
+          <w:highlight w:val="white"/>
+        </w:rPr>
+      </w:pPr>
+      <w:r>
+        <w:rPr>
+          <w:rFonts w:cs="Consolas"/>
+          <w:color w:themeColor="text1" w:val="000000"/>
+          <w:highlight w:val="white"/>
+        </w:rPr>
+      </w:r>
+    </w:p>
+    <w:p>
+      <w:pPr>
+        <w:pStyle w:val="ListParagraph"/>
+        <w:ind w:left="360"/>
+        <w:rPr>
+          <w:rFonts w:cs="Consolas"/>
+          <w:color w:themeColor="text1" w:val="000000"/>
+          <w:highlight w:val="white"/>
+        </w:rPr>
+      </w:pPr>
+      <w:r>
+        <w:rPr>
+          <w:rFonts w:cs="Consolas"/>
+          <w:color w:themeColor="text1" w:val="000000"/>
+          <w:highlight w:val="white"/>
+        </w:rPr>
+      </w:r>
+    </w:p>
+    <w:p>
+      <w:pPr>
+        <w:pStyle w:val="ListParagraph"/>
+        <w:ind w:left="360"/>
+        <w:rPr>
+          <w:rFonts w:cs="Consolas"/>
+          <w:color w:themeColor="text1" w:val="000000"/>
+          <w:highlight w:val="white"/>
+        </w:rPr>
+      </w:pPr>
+      <w:r>
+        <w:rPr>
+          <w:rFonts w:cs="Consolas"/>
+          <w:color w:themeColor="text1" w:val="000000"/>
+          <w:highlight w:val="white"/>
+        </w:rPr>
+      </w:r>
+    </w:p>
+    <w:p>
+      <w:pPr>
+        <w:pStyle w:val="ListParagraph"/>
+        <w:ind w:left="360"/>
+        <w:rPr>
+          <w:rFonts w:cs="Consolas"/>
+          <w:color w:themeColor="text1" w:val="000000"/>
+          <w:highlight w:val="white"/>
+        </w:rPr>
+      </w:pPr>
+      <w:r>
+        <w:rPr>
+          <w:rFonts w:cs="Consolas"/>
+          <w:color w:themeColor="text1" w:val="000000"/>
+          <w:highlight w:val="white"/>
+        </w:rPr>
+      </w:r>
+    </w:p>
+    <w:p>
+      <w:pPr>
+        <w:pStyle w:val="ListParagraph"/>
+        <w:ind w:left="360"/>
+        <w:rPr>
+          <w:rFonts w:cs="Consolas"/>
+          <w:color w:themeColor="text1" w:val="000000"/>
+          <w:highlight w:val="white"/>
+        </w:rPr>
+      </w:pPr>
+      <w:r>
+        <w:rPr>
+          <w:rFonts w:cs="Consolas"/>
+          <w:color w:themeColor="text1" w:val="000000"/>
+          <w:highlight w:val="white"/>
+        </w:rPr>
+      </w:r>
+    </w:p>
+    <w:p>
+      <w:pPr>
+        <w:pStyle w:val="ListParagraph"/>
+        <w:ind w:left="360"/>
+        <w:rPr>
+          <w:rFonts w:cs="Consolas"/>
+          <w:color w:themeColor="text1" w:val="000000"/>
+          <w:highlight w:val="white"/>
+        </w:rPr>
+      </w:pPr>
+      <w:r>
+        <w:rPr>
+          <w:rFonts w:cs="Consolas"/>
+          <w:color w:themeColor="text1" w:val="000000"/>
+          <w:highlight w:val="white"/>
+        </w:rPr>
+      </w:r>
+    </w:p>
+    <w:p>
+      <w:pPr>
+        <w:pStyle w:val="ListParagraph"/>
+        <w:ind w:left="360"/>
+        <w:rPr>
+          <w:rFonts w:cs="Consolas"/>
+          <w:color w:themeColor="text1" w:val="000000"/>
+          <w:highlight w:val="white"/>
+        </w:rPr>
+      </w:pPr>
+      <w:r>
+        <w:rPr>
+          <w:rFonts w:cs="Consolas"/>
+          <w:color w:themeColor="text1" w:val="000000"/>
+          <w:highlight w:val="white"/>
+        </w:rPr>
+      </w:r>
+    </w:p>
+    <w:p>
+      <w:pPr>
+        <w:pStyle w:val="ListParagraph"/>
+        <w:ind w:left="360"/>
+        <w:rPr>
+          <w:rFonts w:cs="Consolas"/>
+          <w:color w:themeColor="text1" w:val="000000"/>
+          <w:highlight w:val="white"/>
+        </w:rPr>
+      </w:pPr>
+      <w:r>
+        <w:rPr>
+          <w:rFonts w:cs="Consolas"/>
+          <w:color w:themeColor="text1" w:val="000000"/>
+          <w:highlight w:val="white"/>
+        </w:rPr>
+      </w:r>
+    </w:p>
+    <w:p>
+      <w:pPr>
+        <w:pStyle w:val="ListParagraph"/>
+        <w:ind w:left="360"/>
+        <w:rPr>
+          <w:rFonts w:cs="Consolas"/>
+          <w:color w:themeColor="text1" w:val="000000"/>
+          <w:highlight w:val="white"/>
+        </w:rPr>
+      </w:pPr>
+      <w:r>
+        <w:rPr>
+          <w:rFonts w:cs="Consolas"/>
+          <w:color w:themeColor="text1" w:val="000000"/>
+          <w:highlight w:val="white"/>
+        </w:rPr>
+      </w:r>
+    </w:p>
+    <w:p>
+      <w:pPr>
+        <w:pStyle w:val="ListParagraph"/>
+        <w:ind w:left="360"/>
+        <w:rPr>
+          <w:rFonts w:cs="Consolas"/>
+          <w:color w:themeColor="text1" w:val="000000"/>
+          <w:highlight w:val="white"/>
+        </w:rPr>
+      </w:pPr>
+      <w:r>
+        <w:rPr>
+          <w:rFonts w:cs="Consolas"/>
+          <w:color w:themeColor="text1" w:val="000000"/>
+          <w:highlight w:val="white"/>
+        </w:rPr>
+      </w:r>
+    </w:p>
+    <w:p>
+      <w:pPr>
+        <w:pStyle w:val="ListParagraph"/>
+        <w:ind w:left="360"/>
+        <w:rPr>
+          <w:rFonts w:cs="Consolas"/>
+          <w:color w:themeColor="text1" w:val="000000"/>
+          <w:highlight w:val="white"/>
+        </w:rPr>
+      </w:pPr>
+      <w:r>
+        <w:rPr>
+          <w:rFonts w:cs="Consolas"/>
+          <w:color w:themeColor="text1" w:val="000000"/>
+          <w:highlight w:val="white"/>
+        </w:rPr>
+      </w:r>
+    </w:p>
+    <w:p>
+      <w:pPr>
+        <w:pStyle w:val="ListParagraph"/>
+        <w:ind w:left="360"/>
+        <w:rPr>
+          <w:rFonts w:cs="Consolas"/>
+          <w:color w:themeColor="text1" w:val="000000"/>
+          <w:highlight w:val="white"/>
+        </w:rPr>
+      </w:pPr>
+      <w:r>
+        <w:rPr>
+          <w:rFonts w:cs="Consolas"/>
+          <w:color w:themeColor="text1" w:val="000000"/>
+          <w:highlight w:val="white"/>
+        </w:rPr>
+      </w:r>
+    </w:p>
+    <w:p>
+      <w:pPr>
+        <w:pStyle w:val="ListParagraph"/>
+        <w:ind w:left="360"/>
+        <w:rPr>
+          <w:rFonts w:cs="Consolas"/>
+          <w:color w:themeColor="text1" w:val="000000"/>
+          <w:highlight w:val="white"/>
+        </w:rPr>
+      </w:pPr>
+      <w:r>
+        <w:rPr>
+          <w:rFonts w:cs="Consolas"/>
+          <w:color w:themeColor="text1" w:val="000000"/>
+          <w:highlight w:val="white"/>
+        </w:rPr>
+      </w:r>
+    </w:p>
+    <w:p>
+      <w:pPr>
+        <w:pStyle w:val="ListParagraph"/>
+        <w:ind w:left="360"/>
+        <w:rPr>
+          <w:rFonts w:cs="Consolas"/>
+          <w:color w:themeColor="text1" w:val="000000"/>
+          <w:highlight w:val="white"/>
+        </w:rPr>
+      </w:pPr>
+      <w:r>
+        <w:rPr>
+          <w:rFonts w:cs="Consolas"/>
+          <w:color w:themeColor="text1" w:val="000000"/>
+          <w:highlight w:val="white"/>
+        </w:rPr>
+      </w:r>
+    </w:p>
+    <w:p>
+      <w:pPr>
+        <w:pStyle w:val="ListParagraph"/>
+        <w:ind w:left="360"/>
+        <w:rPr>
+          <w:rFonts w:cs="Consolas"/>
+          <w:color w:themeColor="text1" w:val="000000"/>
+          <w:highlight w:val="white"/>
+        </w:rPr>
+      </w:pPr>
+      <w:r>
+        <w:rPr>
+          <w:rFonts w:cs="Consolas"/>
+          <w:color w:themeColor="text1" w:val="000000"/>
+          <w:highlight w:val="white"/>
+        </w:rPr>
+      </w:r>
+    </w:p>
+    <w:p>
+      <w:pPr>
+        <w:pStyle w:val="ListParagraph"/>
+        <w:ind w:left="360"/>
+        <w:rPr>
+          <w:rFonts w:cs="Consolas"/>
+          <w:color w:themeColor="text1" w:val="000000"/>
+          <w:highlight w:val="white"/>
+        </w:rPr>
+      </w:pPr>
+      <w:r>
+        <w:rPr>
+          <w:rFonts w:cs="Consolas"/>
+          <w:color w:themeColor="text1" w:val="000000"/>
+          <w:highlight w:val="white"/>
+        </w:rPr>
+      </w:r>
+    </w:p>
+    <w:p>
+      <w:pPr>
+        <w:pStyle w:val="ListParagraph"/>
+        <w:ind w:left="360"/>
+        <w:rPr>
+          <w:rFonts w:cs="Consolas"/>
+          <w:color w:themeColor="text1" w:val="000000"/>
+          <w:highlight w:val="white"/>
+        </w:rPr>
+      </w:pPr>
+      <w:r>
+        <w:rPr>
+          <w:rFonts w:cs="Consolas"/>
+          <w:color w:themeColor="text1" w:val="000000"/>
+          <w:highlight w:val="white"/>
+        </w:rPr>
+      </w:r>
+    </w:p>
+    <w:p>
+      <w:pPr>
+        <w:pStyle w:val="ListParagraph"/>
+        <w:ind w:left="360"/>
         <w:rPr>
           <w:rFonts w:cs="Consolas"/>
           <w:color w:themeColor="text1" w:val="000000"/>
@@ -12107,6 +12700,7 @@
             <w:pPr>
               <w:pStyle w:val="ListParagraph"/>
               <w:widowControl/>
+              <w:suppressAutoHyphens w:val="true"/>
               <w:spacing w:before="0" w:after="160"/>
               <w:ind w:left="0"/>
               <w:contextualSpacing/>
@@ -12187,7 +12781,7 @@
                 <w:highlight w:val="white"/>
                 <w:lang w:val="ru-RU" w:eastAsia="en-US" w:bidi="ar-SA"/>
               </w:rPr>
-              <w:t xml:space="preserve">) </w:t>
+              <w:t>)</w:t>
             </w:r>
           </w:p>
         </w:tc>
@@ -12205,6 +12799,7 @@
             <w:pPr>
               <w:pStyle w:val="ListParagraph"/>
               <w:widowControl/>
+              <w:suppressAutoHyphens w:val="true"/>
               <w:spacing w:before="0" w:after="160"/>
               <w:ind w:left="0"/>
               <w:contextualSpacing/>
@@ -12217,14 +12812,13 @@
             </w:pPr>
             <w:r>
               <w:rPr>
-                <w:rFonts w:eastAsia="Calibri" w:cs="Consolas"/>
-                <w:color w:themeColor="text1" w:val="000000"/>
-                <w:kern w:val="0"/>
-                <w:sz w:val="22"/>
-                <w:szCs w:val="22"/>
-                <w:highlight w:val="white"/>
-                <w:lang w:val="ru-RU" w:eastAsia="en-US" w:bidi="ar-SA"/>
-              </w:rPr>
+                <w:rFonts w:eastAsia="Calibri"/>
+                <w:kern w:val="0"/>
+                <w:sz w:val="22"/>
+                <w:szCs w:val="22"/>
+                <w:lang w:val="ru-RU" w:eastAsia="en-US" w:bidi="ar-SA"/>
+              </w:rPr>
+              <w:t>Удалить таблицу из базы данных (полностью, как объект, а не просто стереть))</w:t>
             </w:r>
           </w:p>
         </w:tc>
@@ -12239,6 +12833,7 @@
             <w:pPr>
               <w:pStyle w:val="ListParagraph"/>
               <w:widowControl/>
+              <w:suppressAutoHyphens w:val="true"/>
               <w:spacing w:before="0" w:after="160"/>
               <w:ind w:left="0"/>
               <w:contextualSpacing/>
@@ -12277,6 +12872,7 @@
             <w:pPr>
               <w:pStyle w:val="ListParagraph"/>
               <w:widowControl/>
+              <w:suppressAutoHyphens w:val="true"/>
               <w:spacing w:before="0" w:after="160"/>
               <w:ind w:left="0"/>
               <w:contextualSpacing/>
@@ -12298,18 +12894,6 @@
                 <w:lang w:val="en-US" w:eastAsia="en-US" w:bidi="ar-SA"/>
               </w:rPr>
               <w:t>Update</w:t>
-            </w:r>
-            <w:r>
-              <w:rPr>
-                <w:rFonts w:eastAsia="Calibri" w:cs="Consolas"/>
-                <w:color w:themeColor="text1" w:val="000000"/>
-                <w:kern w:val="0"/>
-                <w:sz w:val="22"/>
-                <w:szCs w:val="22"/>
-                <w:highlight w:val="white"/>
-                <w:lang w:val="ru-RU" w:eastAsia="en-US" w:bidi="ar-SA"/>
-              </w:rPr>
-              <w:t xml:space="preserve"> </w:t>
             </w:r>
           </w:p>
         </w:tc>
@@ -12327,6 +12911,7 @@
             <w:pPr>
               <w:pStyle w:val="ListParagraph"/>
               <w:widowControl/>
+              <w:suppressAutoHyphens w:val="true"/>
               <w:spacing w:before="0" w:after="160"/>
               <w:ind w:left="0"/>
               <w:contextualSpacing/>
@@ -12339,14 +12924,11 @@
             </w:pPr>
             <w:r>
               <w:rPr>
-                <w:rFonts w:eastAsia="Calibri" w:cs="Consolas"/>
+                <w:rFonts w:cs="Consolas"/>
                 <w:color w:themeColor="text1" w:val="000000"/>
-                <w:kern w:val="0"/>
-                <w:sz w:val="22"/>
-                <w:szCs w:val="22"/>
                 <w:highlight w:val="white"/>
-                <w:lang w:val="ru-RU" w:eastAsia="en-US" w:bidi="ar-SA"/>
-              </w:rPr>
+              </w:rPr>
+              <w:t>Обновление записей в таблице</w:t>
             </w:r>
           </w:p>
         </w:tc>
@@ -12361,6 +12943,7 @@
             <w:pPr>
               <w:pStyle w:val="ListParagraph"/>
               <w:widowControl/>
+              <w:suppressAutoHyphens w:val="true"/>
               <w:spacing w:before="0" w:after="160"/>
               <w:ind w:left="0"/>
               <w:contextualSpacing/>
@@ -12399,6 +12982,7 @@
             <w:pPr>
               <w:pStyle w:val="ListParagraph"/>
               <w:widowControl/>
+              <w:suppressAutoHyphens w:val="true"/>
               <w:spacing w:before="0" w:after="160"/>
               <w:ind w:left="0"/>
               <w:contextualSpacing/>
@@ -12420,18 +13004,6 @@
                 <w:lang w:val="en-US" w:eastAsia="en-US" w:bidi="ar-SA"/>
               </w:rPr>
               <w:t>Insert</w:t>
-            </w:r>
-            <w:r>
-              <w:rPr>
-                <w:rFonts w:eastAsia="Calibri" w:cs="Consolas"/>
-                <w:color w:themeColor="text1" w:val="000000"/>
-                <w:kern w:val="0"/>
-                <w:sz w:val="22"/>
-                <w:szCs w:val="22"/>
-                <w:highlight w:val="white"/>
-                <w:lang w:val="ru-RU" w:eastAsia="en-US" w:bidi="ar-SA"/>
-              </w:rPr>
-              <w:t xml:space="preserve"> </w:t>
             </w:r>
           </w:p>
         </w:tc>
@@ -12449,6 +13021,7 @@
             <w:pPr>
               <w:pStyle w:val="ListParagraph"/>
               <w:widowControl/>
+              <w:suppressAutoHyphens w:val="true"/>
               <w:spacing w:before="0" w:after="160"/>
               <w:ind w:left="0"/>
               <w:contextualSpacing/>
@@ -12469,6 +13042,7 @@
                 <w:highlight w:val="white"/>
                 <w:lang w:val="ru-RU" w:eastAsia="en-US" w:bidi="ar-SA"/>
               </w:rPr>
+              <w:t>Добавить записи к уже существующей таблице</w:t>
             </w:r>
           </w:p>
         </w:tc>
@@ -12483,6 +13057,7 @@
             <w:pPr>
               <w:pStyle w:val="ListParagraph"/>
               <w:widowControl/>
+              <w:suppressAutoHyphens w:val="true"/>
               <w:spacing w:before="0" w:after="160"/>
               <w:ind w:left="0"/>
               <w:contextualSpacing/>
@@ -12521,6 +13096,7 @@
             <w:pPr>
               <w:pStyle w:val="ListParagraph"/>
               <w:widowControl/>
+              <w:suppressAutoHyphens w:val="true"/>
               <w:spacing w:before="0" w:after="160"/>
               <w:ind w:left="0"/>
               <w:contextualSpacing/>
@@ -12619,6 +13195,7 @@
             <w:pPr>
               <w:pStyle w:val="ListParagraph"/>
               <w:widowControl/>
+              <w:suppressAutoHyphens w:val="true"/>
               <w:spacing w:before="0" w:after="160"/>
               <w:ind w:left="0"/>
               <w:contextualSpacing/>
@@ -12631,14 +13208,11 @@
             </w:pPr>
             <w:r>
               <w:rPr>
-                <w:rFonts w:eastAsia="Calibri" w:cs="Consolas"/>
+                <w:rFonts w:cs="Consolas"/>
                 <w:color w:themeColor="text1" w:val="000000"/>
-                <w:kern w:val="0"/>
-                <w:sz w:val="22"/>
-                <w:szCs w:val="22"/>
                 <w:highlight w:val="white"/>
-                <w:lang w:val="ru-RU" w:eastAsia="en-US" w:bidi="ar-SA"/>
-              </w:rPr>
+              </w:rPr>
+              <w:t>Выбрать данные из таблицы</w:t>
             </w:r>
           </w:p>
         </w:tc>
@@ -12653,6 +13227,7 @@
             <w:pPr>
               <w:pStyle w:val="ListParagraph"/>
               <w:widowControl/>
+              <w:suppressAutoHyphens w:val="true"/>
               <w:spacing w:before="0" w:after="160"/>
               <w:ind w:left="0"/>
               <w:contextualSpacing/>
@@ -12691,6 +13266,7 @@
             <w:pPr>
               <w:pStyle w:val="ListParagraph"/>
               <w:widowControl/>
+              <w:suppressAutoHyphens w:val="true"/>
               <w:spacing w:before="0" w:after="160"/>
               <w:ind w:left="0"/>
               <w:contextualSpacing/>
@@ -12747,7 +13323,7 @@
                 <w:highlight w:val="white"/>
                 <w:lang w:val="ru-RU" w:eastAsia="en-US" w:bidi="ar-SA"/>
               </w:rPr>
-              <w:t xml:space="preserve"> … </w:t>
+              <w:t xml:space="preserve"> …</w:t>
             </w:r>
           </w:p>
         </w:tc>
@@ -12765,6 +13341,7 @@
             <w:pPr>
               <w:pStyle w:val="ListParagraph"/>
               <w:widowControl/>
+              <w:suppressAutoHyphens w:val="true"/>
               <w:spacing w:before="0" w:after="160"/>
               <w:ind w:left="0"/>
               <w:contextualSpacing/>
@@ -12777,14 +13354,13 @@
             </w:pPr>
             <w:r>
               <w:rPr>
-                <w:rFonts w:eastAsia="Calibri" w:cs="Consolas"/>
-                <w:color w:themeColor="text1" w:val="000000"/>
-                <w:kern w:val="0"/>
-                <w:sz w:val="22"/>
-                <w:szCs w:val="22"/>
-                <w:highlight w:val="white"/>
-                <w:lang w:val="ru-RU" w:eastAsia="en-US" w:bidi="ar-SA"/>
-              </w:rPr>
+                <w:rFonts w:eastAsia="Calibri"/>
+                <w:kern w:val="0"/>
+                <w:sz w:val="22"/>
+                <w:szCs w:val="22"/>
+                <w:lang w:val="ru-RU" w:eastAsia="en-US" w:bidi="ar-SA"/>
+              </w:rPr>
+              <w:t>Создать новую таблицу с одновременным помещением туда записей</w:t>
             </w:r>
           </w:p>
         </w:tc>
@@ -12799,6 +13375,7 @@
             <w:pPr>
               <w:pStyle w:val="ListParagraph"/>
               <w:widowControl/>
+              <w:suppressAutoHyphens w:val="true"/>
               <w:spacing w:before="0" w:after="160"/>
               <w:ind w:left="0"/>
               <w:contextualSpacing/>
@@ -12837,6 +13414,7 @@
             <w:pPr>
               <w:pStyle w:val="ListParagraph"/>
               <w:widowControl/>
+              <w:suppressAutoHyphens w:val="true"/>
               <w:spacing w:before="0" w:after="160"/>
               <w:ind w:left="0"/>
               <w:contextualSpacing/>
@@ -12935,6 +13513,7 @@
             <w:pPr>
               <w:pStyle w:val="ListParagraph"/>
               <w:widowControl/>
+              <w:suppressAutoHyphens w:val="true"/>
               <w:spacing w:before="0" w:after="160"/>
               <w:ind w:left="0"/>
               <w:contextualSpacing/>
@@ -12947,14 +13526,13 @@
             </w:pPr>
             <w:r>
               <w:rPr>
-                <w:rFonts w:eastAsia="Calibri" w:cs="Consolas"/>
-                <w:color w:themeColor="text1" w:val="000000"/>
-                <w:kern w:val="0"/>
-                <w:sz w:val="22"/>
-                <w:szCs w:val="22"/>
-                <w:highlight w:val="white"/>
-                <w:lang w:val="ru-RU" w:eastAsia="en-US" w:bidi="ar-SA"/>
-              </w:rPr>
+                <w:rFonts w:eastAsia="Calibri"/>
+                <w:kern w:val="0"/>
+                <w:sz w:val="22"/>
+                <w:szCs w:val="22"/>
+                <w:lang w:val="ru-RU" w:eastAsia="en-US" w:bidi="ar-SA"/>
+              </w:rPr>
+              <w:t>Изменить типы данных полей или добавить новые столбцы</w:t>
             </w:r>
           </w:p>
         </w:tc>
@@ -12969,6 +13547,7 @@
             <w:pPr>
               <w:pStyle w:val="ListParagraph"/>
               <w:widowControl/>
+              <w:suppressAutoHyphens w:val="true"/>
               <w:spacing w:before="0" w:after="160"/>
               <w:ind w:left="0"/>
               <w:contextualSpacing/>
@@ -13007,6 +13586,7 @@
             <w:pPr>
               <w:pStyle w:val="ListParagraph"/>
               <w:widowControl/>
+              <w:suppressAutoHyphens w:val="true"/>
               <w:spacing w:before="0" w:after="160"/>
               <w:ind w:left="0"/>
               <w:contextualSpacing/>
@@ -13111,7 +13691,7 @@
                 <w:highlight w:val="white"/>
                 <w:lang w:val="ru-RU" w:eastAsia="en-US" w:bidi="ar-SA"/>
               </w:rPr>
-              <w:t xml:space="preserve"> … </w:t>
+              <w:t xml:space="preserve"> …</w:t>
             </w:r>
           </w:p>
         </w:tc>
@@ -13129,6 +13709,7 @@
             <w:pPr>
               <w:pStyle w:val="ListParagraph"/>
               <w:widowControl/>
+              <w:suppressAutoHyphens w:val="true"/>
               <w:spacing w:before="0" w:after="160"/>
               <w:ind w:left="0"/>
               <w:contextualSpacing/>
@@ -13149,6 +13730,7 @@
                 <w:highlight w:val="white"/>
                 <w:lang w:val="ru-RU" w:eastAsia="en-US" w:bidi="ar-SA"/>
               </w:rPr>
+              <w:t>Очистить таблицу, но не удалять её</w:t>
             </w:r>
           </w:p>
         </w:tc>
@@ -13163,6 +13745,7 @@
             <w:pPr>
               <w:pStyle w:val="ListParagraph"/>
               <w:widowControl/>
+              <w:suppressAutoHyphens w:val="true"/>
               <w:spacing w:before="0" w:after="160"/>
               <w:ind w:left="0"/>
               <w:contextualSpacing/>
@@ -13201,6 +13784,7 @@
             <w:pPr>
               <w:pStyle w:val="ListParagraph"/>
               <w:widowControl/>
+              <w:suppressAutoHyphens w:val="true"/>
               <w:spacing w:before="0" w:after="160"/>
               <w:ind w:left="0"/>
               <w:contextualSpacing/>
@@ -13233,7 +13817,7 @@
                 <w:highlight w:val="white"/>
                 <w:lang w:val="ru-RU" w:eastAsia="en-US" w:bidi="ar-SA"/>
               </w:rPr>
-              <w:t xml:space="preserve"> … </w:t>
+              <w:t xml:space="preserve"> …</w:t>
             </w:r>
           </w:p>
         </w:tc>
@@ -13251,6 +13835,7 @@
             <w:pPr>
               <w:pStyle w:val="ListParagraph"/>
               <w:widowControl/>
+              <w:suppressAutoHyphens w:val="true"/>
               <w:spacing w:before="0" w:after="160"/>
               <w:ind w:left="0"/>
               <w:contextualSpacing/>
@@ -13263,14 +13848,11 @@
             </w:pPr>
             <w:r>
               <w:rPr>
-                <w:rFonts w:eastAsia="Calibri" w:cs="Consolas"/>
+                <w:rFonts w:cs="Consolas"/>
                 <w:color w:themeColor="text1" w:val="000000"/>
-                <w:kern w:val="0"/>
-                <w:sz w:val="22"/>
-                <w:szCs w:val="22"/>
                 <w:highlight w:val="white"/>
-                <w:lang w:val="ru-RU" w:eastAsia="en-US" w:bidi="ar-SA"/>
-              </w:rPr>
+              </w:rPr>
+              <w:t>Удалить все записи из таблицы</w:t>
             </w:r>
           </w:p>
         </w:tc>
@@ -13285,6 +13867,7 @@
             <w:pPr>
               <w:pStyle w:val="ListParagraph"/>
               <w:widowControl/>
+              <w:suppressAutoHyphens w:val="true"/>
               <w:spacing w:before="0" w:after="160"/>
               <w:ind w:left="0"/>
               <w:contextualSpacing/>
@@ -14649,6 +15232,7 @@
     <w:qFormat/>
     <w:pPr>
       <w:widowControl/>
+      <w:suppressAutoHyphens w:val="true"/>
       <w:bidi w:val="0"/>
       <w:spacing w:lineRule="auto" w:line="259" w:before="0" w:after="160"/>
       <w:jc w:val="left"/>
